--- a/Grant proposal deel Simon.docx
+++ b/Grant proposal deel Simon.docx
@@ -384,7 +384,6 @@
         </w:tabs>
         <w:spacing w:before="0"/>
         <w:ind w:left="0" w:right="-283" w:firstLine="0"/>
-        <w:jc w:val="both"/>
         <w:rPr>
           <w:b w:val="0"/>
           <w:spacing w:val="-1"/>
@@ -509,7 +508,6 @@
         </w:tabs>
         <w:spacing w:before="0"/>
         <w:ind w:left="0" w:right="-283" w:firstLine="0"/>
-        <w:jc w:val="both"/>
         <w:rPr>
           <w:b w:val="0"/>
           <w:spacing w:val="-1"/>
@@ -3963,19 +3961,8 @@
           <w:szCs w:val="18"/>
           <w:lang w:val="en-GB"/>
         </w:rPr>
-        <w:t xml:space="preserve">Simon </w:t>
-      </w:r>
-      <w:proofErr w:type="spellStart"/>
-      <w:r>
-        <w:rPr>
-          <w:rFonts w:ascii="Verdana" w:eastAsia="Verdana" w:hAnsi="Verdana" w:cs="Verdana"/>
-          <w:sz w:val="18"/>
-          <w:szCs w:val="18"/>
-          <w:lang w:val="en-GB"/>
-        </w:rPr>
-        <w:t>Coopmans</w:t>
-      </w:r>
-      <w:proofErr w:type="spellEnd"/>
+        <w:t>Simon Coopmans</w:t>
+      </w:r>
     </w:p>
     <w:p>
       <w:pPr>
@@ -4095,47 +4082,7 @@
           <w:szCs w:val="18"/>
           <w:lang w:val="en-GB"/>
         </w:rPr>
-        <w:t xml:space="preserve">for Human Movement Sciences, University Medical </w:t>
-      </w:r>
-      <w:proofErr w:type="spellStart"/>
-      <w:r>
-        <w:rPr>
-          <w:rFonts w:ascii="Verdana" w:eastAsia="Verdana" w:hAnsi="Verdana" w:cs="Verdana"/>
-          <w:sz w:val="18"/>
-          <w:szCs w:val="18"/>
-          <w:lang w:val="en-GB"/>
-        </w:rPr>
-        <w:t>Center</w:t>
-      </w:r>
-      <w:proofErr w:type="spellEnd"/>
-      <w:r>
-        <w:rPr>
-          <w:rFonts w:ascii="Verdana" w:eastAsia="Verdana" w:hAnsi="Verdana" w:cs="Verdana"/>
-          <w:sz w:val="18"/>
-          <w:szCs w:val="18"/>
-          <w:lang w:val="en-GB"/>
-        </w:rPr>
-        <w:t xml:space="preserve"> Groningen, University of Groningen, A. </w:t>
-      </w:r>
-      <w:proofErr w:type="spellStart"/>
-      <w:r>
-        <w:rPr>
-          <w:rFonts w:ascii="Verdana" w:eastAsia="Verdana" w:hAnsi="Verdana" w:cs="Verdana"/>
-          <w:sz w:val="18"/>
-          <w:szCs w:val="18"/>
-          <w:lang w:val="en-GB"/>
-        </w:rPr>
-        <w:t>Deusinglaan</w:t>
-      </w:r>
-      <w:proofErr w:type="spellEnd"/>
-      <w:r>
-        <w:rPr>
-          <w:rFonts w:ascii="Verdana" w:eastAsia="Verdana" w:hAnsi="Verdana" w:cs="Verdana"/>
-          <w:sz w:val="18"/>
-          <w:szCs w:val="18"/>
-          <w:lang w:val="en-GB"/>
-        </w:rPr>
-        <w:t xml:space="preserve"> 1 9713 AV Groningen</w:t>
+        <w:t>for Human Movement Sciences, University Medical Center Groningen, University of Groningen, A. Deusinglaan 1 9713 AV Groningen</w:t>
       </w:r>
     </w:p>
     <w:p>
@@ -5151,37 +5098,15 @@
         </w:rPr>
         <w:t xml:space="preserve">: </w:t>
       </w:r>
-      <w:proofErr w:type="spellStart"/>
-      <w:r>
-        <w:rPr>
-          <w:rFonts w:ascii="Verdana" w:eastAsia="Verdana" w:hAnsi="Verdana" w:cs="Verdana"/>
-          <w:sz w:val="18"/>
-          <w:szCs w:val="18"/>
-          <w:lang w:val="en-GB"/>
-        </w:rPr>
-        <w:t>Martijn</w:t>
-      </w:r>
-      <w:proofErr w:type="spellEnd"/>
-      <w:r>
-        <w:rPr>
-          <w:rFonts w:ascii="Verdana" w:eastAsia="Verdana" w:hAnsi="Verdana" w:cs="Verdana"/>
-          <w:sz w:val="18"/>
-          <w:szCs w:val="18"/>
-          <w:lang w:val="en-GB"/>
-        </w:rPr>
-        <w:t xml:space="preserve"> van </w:t>
-      </w:r>
-      <w:proofErr w:type="spellStart"/>
-      <w:r>
-        <w:rPr>
-          <w:rFonts w:ascii="Verdana" w:eastAsia="Verdana" w:hAnsi="Verdana" w:cs="Verdana"/>
-          <w:sz w:val="18"/>
-          <w:szCs w:val="18"/>
-          <w:lang w:val="en-GB"/>
-        </w:rPr>
-        <w:t>Haren</w:t>
-      </w:r>
-      <w:proofErr w:type="spellEnd"/>
+      <w:r>
+        <w:rPr>
+          <w:rFonts w:ascii="Verdana" w:eastAsia="Verdana" w:hAnsi="Verdana" w:cs="Verdana"/>
+          <w:sz w:val="18"/>
+          <w:szCs w:val="18"/>
+          <w:lang w:val="en-GB"/>
+        </w:rPr>
+        <w:t>Martijn van Haren</w:t>
+      </w:r>
       <w:r>
         <w:rPr>
           <w:rFonts w:ascii="Verdana" w:eastAsia="Verdana" w:hAnsi="Verdana" w:cs="Verdana"/>
@@ -5292,47 +5217,7 @@
           <w:szCs w:val="18"/>
           <w:lang w:val="en-GB"/>
         </w:rPr>
-        <w:t xml:space="preserve">for Human Movement Sciences, University Medical </w:t>
-      </w:r>
-      <w:proofErr w:type="spellStart"/>
-      <w:r>
-        <w:rPr>
-          <w:rFonts w:ascii="Verdana" w:eastAsia="Verdana" w:hAnsi="Verdana" w:cs="Verdana"/>
-          <w:sz w:val="18"/>
-          <w:szCs w:val="18"/>
-          <w:lang w:val="en-GB"/>
-        </w:rPr>
-        <w:t>Center</w:t>
-      </w:r>
-      <w:proofErr w:type="spellEnd"/>
-      <w:r>
-        <w:rPr>
-          <w:rFonts w:ascii="Verdana" w:eastAsia="Verdana" w:hAnsi="Verdana" w:cs="Verdana"/>
-          <w:sz w:val="18"/>
-          <w:szCs w:val="18"/>
-          <w:lang w:val="en-GB"/>
-        </w:rPr>
-        <w:t xml:space="preserve"> Groningen, University of Groningen, A. </w:t>
-      </w:r>
-      <w:proofErr w:type="spellStart"/>
-      <w:r>
-        <w:rPr>
-          <w:rFonts w:ascii="Verdana" w:eastAsia="Verdana" w:hAnsi="Verdana" w:cs="Verdana"/>
-          <w:sz w:val="18"/>
-          <w:szCs w:val="18"/>
-          <w:lang w:val="en-GB"/>
-        </w:rPr>
-        <w:t>Deusinglaan</w:t>
-      </w:r>
-      <w:proofErr w:type="spellEnd"/>
-      <w:r>
-        <w:rPr>
-          <w:rFonts w:ascii="Verdana" w:eastAsia="Verdana" w:hAnsi="Verdana" w:cs="Verdana"/>
-          <w:sz w:val="18"/>
-          <w:szCs w:val="18"/>
-          <w:lang w:val="en-GB"/>
-        </w:rPr>
-        <w:t xml:space="preserve"> 1 9713 AV Groningen</w:t>
+        <w:t>for Human Movement Sciences, University Medical Center Groningen, University of Groningen, A. Deusinglaan 1 9713 AV Groningen</w:t>
       </w:r>
     </w:p>
     <w:p>
@@ -5698,39 +5583,8 @@
           <w:szCs w:val="18"/>
           <w:lang w:val="en-GB"/>
         </w:rPr>
-        <w:t xml:space="preserve">: </w:t>
-      </w:r>
-      <w:proofErr w:type="spellStart"/>
-      <w:r>
-        <w:rPr>
-          <w:rFonts w:ascii="Verdana" w:eastAsia="Verdana" w:hAnsi="Verdana" w:cs="Verdana"/>
-          <w:sz w:val="18"/>
-          <w:szCs w:val="18"/>
-          <w:lang w:val="en-GB"/>
-        </w:rPr>
-        <w:t>Thijme</w:t>
-      </w:r>
-      <w:proofErr w:type="spellEnd"/>
-      <w:r>
-        <w:rPr>
-          <w:rFonts w:ascii="Verdana" w:eastAsia="Verdana" w:hAnsi="Verdana" w:cs="Verdana"/>
-          <w:sz w:val="18"/>
-          <w:szCs w:val="18"/>
-          <w:lang w:val="en-GB"/>
-        </w:rPr>
-        <w:t xml:space="preserve"> </w:t>
-      </w:r>
-      <w:proofErr w:type="spellStart"/>
-      <w:r>
-        <w:rPr>
-          <w:rFonts w:ascii="Verdana" w:eastAsia="Verdana" w:hAnsi="Verdana" w:cs="Verdana"/>
-          <w:sz w:val="18"/>
-          <w:szCs w:val="18"/>
-          <w:lang w:val="en-GB"/>
-        </w:rPr>
-        <w:t>Langelaar</w:t>
-      </w:r>
-      <w:proofErr w:type="spellEnd"/>
+        <w:t>: Thijme Langelaar</w:t>
+      </w:r>
     </w:p>
     <w:p>
       <w:pPr>
@@ -5796,47 +5650,7 @@
           <w:szCs w:val="18"/>
           <w:lang w:val="en-GB"/>
         </w:rPr>
-        <w:t xml:space="preserve">ss of Knowledge Institute: Department for Human Movement Sciences, University Medical </w:t>
-      </w:r>
-      <w:proofErr w:type="spellStart"/>
-      <w:r>
-        <w:rPr>
-          <w:rFonts w:ascii="Verdana" w:eastAsia="Verdana" w:hAnsi="Verdana" w:cs="Verdana"/>
-          <w:sz w:val="18"/>
-          <w:szCs w:val="18"/>
-          <w:lang w:val="en-GB"/>
-        </w:rPr>
-        <w:t>Center</w:t>
-      </w:r>
-      <w:proofErr w:type="spellEnd"/>
-      <w:r>
-        <w:rPr>
-          <w:rFonts w:ascii="Verdana" w:eastAsia="Verdana" w:hAnsi="Verdana" w:cs="Verdana"/>
-          <w:sz w:val="18"/>
-          <w:szCs w:val="18"/>
-          <w:lang w:val="en-GB"/>
-        </w:rPr>
-        <w:t xml:space="preserve"> Groningen, University of Groningen, A. </w:t>
-      </w:r>
-      <w:proofErr w:type="spellStart"/>
-      <w:r>
-        <w:rPr>
-          <w:rFonts w:ascii="Verdana" w:eastAsia="Verdana" w:hAnsi="Verdana" w:cs="Verdana"/>
-          <w:sz w:val="18"/>
-          <w:szCs w:val="18"/>
-          <w:lang w:val="en-GB"/>
-        </w:rPr>
-        <w:t>Deusinglaan</w:t>
-      </w:r>
-      <w:proofErr w:type="spellEnd"/>
-      <w:r>
-        <w:rPr>
-          <w:rFonts w:ascii="Verdana" w:eastAsia="Verdana" w:hAnsi="Verdana" w:cs="Verdana"/>
-          <w:sz w:val="18"/>
-          <w:szCs w:val="18"/>
-          <w:lang w:val="en-GB"/>
-        </w:rPr>
-        <w:t xml:space="preserve"> 1 9713 AV Groningen</w:t>
+        <w:t>ss of Knowledge Institute: Department for Human Movement Sciences, University Medical Center Groningen, University of Groningen, A. Deusinglaan 1 9713 AV Groningen</w:t>
       </w:r>
     </w:p>
     <w:p>
@@ -6135,25 +5949,7 @@
           <w:szCs w:val="18"/>
           <w:lang w:val="en-GB"/>
         </w:rPr>
-        <w:t>:</w:t>
-      </w:r>
-      <w:r>
-        <w:rPr>
-          <w:rFonts w:ascii="Verdana" w:eastAsia="Verdana" w:hAnsi="Verdana" w:cs="Verdana"/>
-          <w:sz w:val="18"/>
-          <w:szCs w:val="18"/>
-          <w:lang w:val="en-GB"/>
-        </w:rPr>
-        <w:t xml:space="preserve"> </w:t>
-      </w:r>
-      <w:r>
-        <w:rPr>
-          <w:rFonts w:ascii="Verdana" w:eastAsia="Verdana" w:hAnsi="Verdana" w:cs="Verdana"/>
-          <w:sz w:val="18"/>
-          <w:szCs w:val="18"/>
-          <w:lang w:val="en-GB"/>
-        </w:rPr>
-        <w:t>T.E.Langelaar@student.rug.nl</w:t>
+        <w:t>: T.E.Langelaar@student.rug.nl</w:t>
       </w:r>
     </w:p>
     <w:p>
@@ -6211,39 +6007,8 @@
           <w:szCs w:val="18"/>
           <w:lang w:val="en-GB"/>
         </w:rPr>
-        <w:t xml:space="preserve">: </w:t>
-      </w:r>
-      <w:proofErr w:type="spellStart"/>
-      <w:r>
-        <w:rPr>
-          <w:rFonts w:ascii="Verdana" w:eastAsia="Verdana" w:hAnsi="Verdana" w:cs="Verdana"/>
-          <w:sz w:val="18"/>
-          <w:szCs w:val="18"/>
-          <w:lang w:val="en-GB"/>
-        </w:rPr>
-        <w:t>Sanne</w:t>
-      </w:r>
-      <w:proofErr w:type="spellEnd"/>
-      <w:r>
-        <w:rPr>
-          <w:rFonts w:ascii="Verdana" w:eastAsia="Verdana" w:hAnsi="Verdana" w:cs="Verdana"/>
-          <w:sz w:val="18"/>
-          <w:szCs w:val="18"/>
-          <w:lang w:val="en-GB"/>
-        </w:rPr>
-        <w:t xml:space="preserve"> </w:t>
-      </w:r>
-      <w:proofErr w:type="spellStart"/>
-      <w:r>
-        <w:rPr>
-          <w:rFonts w:ascii="Verdana" w:eastAsia="Verdana" w:hAnsi="Verdana" w:cs="Verdana"/>
-          <w:sz w:val="18"/>
-          <w:szCs w:val="18"/>
-          <w:lang w:val="en-GB"/>
-        </w:rPr>
-        <w:t>Westerveld</w:t>
-      </w:r>
-      <w:proofErr w:type="spellEnd"/>
+        <w:t>: Sanne Westerveld</w:t>
+      </w:r>
     </w:p>
     <w:p>
       <w:pPr>
@@ -6309,47 +6074,7 @@
           <w:szCs w:val="18"/>
           <w:lang w:val="en-GB"/>
         </w:rPr>
-        <w:t xml:space="preserve">ss of Knowledge Institute: Department for Human Movement Sciences, University Medical </w:t>
-      </w:r>
-      <w:proofErr w:type="spellStart"/>
-      <w:r>
-        <w:rPr>
-          <w:rFonts w:ascii="Verdana" w:eastAsia="Verdana" w:hAnsi="Verdana" w:cs="Verdana"/>
-          <w:sz w:val="18"/>
-          <w:szCs w:val="18"/>
-          <w:lang w:val="en-GB"/>
-        </w:rPr>
-        <w:t>Center</w:t>
-      </w:r>
-      <w:proofErr w:type="spellEnd"/>
-      <w:r>
-        <w:rPr>
-          <w:rFonts w:ascii="Verdana" w:eastAsia="Verdana" w:hAnsi="Verdana" w:cs="Verdana"/>
-          <w:sz w:val="18"/>
-          <w:szCs w:val="18"/>
-          <w:lang w:val="en-GB"/>
-        </w:rPr>
-        <w:t xml:space="preserve"> Groningen, University of Groningen, A. </w:t>
-      </w:r>
-      <w:proofErr w:type="spellStart"/>
-      <w:r>
-        <w:rPr>
-          <w:rFonts w:ascii="Verdana" w:eastAsia="Verdana" w:hAnsi="Verdana" w:cs="Verdana"/>
-          <w:sz w:val="18"/>
-          <w:szCs w:val="18"/>
-          <w:lang w:val="en-GB"/>
-        </w:rPr>
-        <w:t>Deusinglaan</w:t>
-      </w:r>
-      <w:proofErr w:type="spellEnd"/>
-      <w:r>
-        <w:rPr>
-          <w:rFonts w:ascii="Verdana" w:eastAsia="Verdana" w:hAnsi="Verdana" w:cs="Verdana"/>
-          <w:sz w:val="18"/>
-          <w:szCs w:val="18"/>
-          <w:lang w:val="en-GB"/>
-        </w:rPr>
-        <w:t xml:space="preserve"> 1 9713 AV Groningen</w:t>
+        <w:t>ss of Knowledge Institute: Department for Human Movement Sciences, University Medical Center Groningen, University of Groningen, A. Deusinglaan 1 9713 AV Groningen</w:t>
       </w:r>
     </w:p>
     <w:p>
@@ -6946,22 +6671,8 @@
           <w:szCs w:val="18"/>
           <w:lang w:val="en-GB" w:eastAsia="nl-NL"/>
         </w:rPr>
-        <w:t xml:space="preserve">## Extra rows can be </w:t>
-      </w:r>
-      <w:proofErr w:type="gramStart"/>
-      <w:r>
-        <w:rPr>
-          <w:rFonts w:ascii="Verdana" w:eastAsia="Times New Roman" w:hAnsi="Verdana" w:cs="Times New Roman"/>
-          <w:bCs/>
-          <w:i/>
-          <w:color w:val="FF0000"/>
-          <w:sz w:val="18"/>
-          <w:szCs w:val="18"/>
-          <w:lang w:val="en-GB" w:eastAsia="nl-NL"/>
-        </w:rPr>
-        <w:t>added</w:t>
-      </w:r>
-      <w:proofErr w:type="gramEnd"/>
+        <w:t>## Extra rows can be added</w:t>
+      </w:r>
       <w:r>
         <w:rPr>
           <w:rFonts w:ascii="Verdana" w:eastAsia="Times New Roman" w:hAnsi="Verdana" w:cs="Times New Roman"/>
@@ -7307,7 +7018,6 @@
                 <w:lang w:val="en-GB" w:eastAsia="nl-NL"/>
               </w:rPr>
             </w:pPr>
-            <w:proofErr w:type="spellStart"/>
             <w:r>
               <w:rPr>
                 <w:rFonts w:ascii="Verdana" w:eastAsia="Times New Roman" w:hAnsi="Verdana" w:cs="Times New Roman"/>
@@ -7316,18 +7026,7 @@
                 <w:szCs w:val="17"/>
                 <w:lang w:val="en-GB" w:eastAsia="nl-NL"/>
               </w:rPr>
-              <w:t>Dr.</w:t>
-            </w:r>
-            <w:proofErr w:type="spellEnd"/>
-            <w:r>
-              <w:rPr>
-                <w:rFonts w:ascii="Verdana" w:eastAsia="Times New Roman" w:hAnsi="Verdana" w:cs="Times New Roman"/>
-                <w:bCs/>
-                <w:sz w:val="17"/>
-                <w:szCs w:val="17"/>
-                <w:lang w:val="en-GB" w:eastAsia="nl-NL"/>
-              </w:rPr>
-              <w:t xml:space="preserve"> </w:t>
+              <w:t xml:space="preserve">Dr. </w:t>
             </w:r>
             <w:r>
               <w:rPr>
@@ -7461,20 +7160,8 @@
                 <w:szCs w:val="17"/>
                 <w:lang w:val="en-GB" w:eastAsia="nl-NL"/>
               </w:rPr>
-              <w:t xml:space="preserve">Data </w:t>
+              <w:t>Data Sceince</w:t>
             </w:r>
-            <w:proofErr w:type="spellStart"/>
-            <w:r>
-              <w:rPr>
-                <w:rFonts w:ascii="Verdana" w:eastAsia="Times New Roman" w:hAnsi="Verdana" w:cs="Times New Roman"/>
-                <w:bCs/>
-                <w:sz w:val="17"/>
-                <w:szCs w:val="17"/>
-                <w:lang w:val="en-GB" w:eastAsia="nl-NL"/>
-              </w:rPr>
-              <w:t>Sceince</w:t>
-            </w:r>
-            <w:proofErr w:type="spellEnd"/>
           </w:p>
         </w:tc>
       </w:tr>
@@ -7499,7 +7186,6 @@
                 <w:lang w:val="en-GB" w:eastAsia="nl-NL"/>
               </w:rPr>
             </w:pPr>
-            <w:proofErr w:type="spellStart"/>
             <w:r>
               <w:rPr>
                 <w:rFonts w:ascii="Verdana" w:eastAsia="Times New Roman" w:hAnsi="Verdana" w:cs="Times New Roman"/>
@@ -7508,18 +7194,7 @@
                 <w:szCs w:val="17"/>
                 <w:lang w:val="en-GB" w:eastAsia="nl-NL"/>
               </w:rPr>
-              <w:t>Dr.</w:t>
-            </w:r>
-            <w:proofErr w:type="spellEnd"/>
-            <w:r>
-              <w:rPr>
-                <w:rFonts w:ascii="Verdana" w:eastAsia="Times New Roman" w:hAnsi="Verdana" w:cs="Times New Roman"/>
-                <w:bCs/>
-                <w:sz w:val="17"/>
-                <w:szCs w:val="17"/>
-                <w:lang w:val="en-GB" w:eastAsia="nl-NL"/>
-              </w:rPr>
-              <w:t xml:space="preserve"> W.R. </w:t>
+              <w:t xml:space="preserve">Dr. W.R. </w:t>
             </w:r>
             <w:r>
               <w:rPr>
@@ -8162,7 +7837,6 @@
         </w:tabs>
         <w:spacing w:before="0"/>
         <w:ind w:left="0" w:right="-283"/>
-        <w:jc w:val="both"/>
         <w:rPr>
           <w:color w:val="FF0000"/>
           <w:sz w:val="18"/>
@@ -8590,7 +8264,6 @@
         </w:tabs>
         <w:spacing w:before="0"/>
         <w:ind w:left="0" w:right="-283"/>
-        <w:jc w:val="both"/>
         <w:rPr>
           <w:color w:val="FF0000"/>
           <w:sz w:val="18"/>
@@ -8729,105 +8402,12 @@
         </w:tabs>
         <w:spacing w:before="0"/>
         <w:ind w:left="0" w:right="-283"/>
-        <w:jc w:val="both"/>
-        <w:rPr>
-          <w:sz w:val="18"/>
-          <w:szCs w:val="18"/>
-          <w:lang w:val="en-GB"/>
-        </w:rPr>
-      </w:pPr>
-    </w:p>
-    <w:p>
-      <w:pPr>
-        <w:tabs>
-          <w:tab w:val="left" w:pos="0"/>
-          <w:tab w:val="left" w:pos="284"/>
-        </w:tabs>
-        <w:ind w:right="-283"/>
-        <w:rPr>
-          <w:rFonts w:ascii="Verdana" w:hAnsi="Verdana"/>
-          <w:sz w:val="18"/>
-          <w:szCs w:val="18"/>
-          <w:lang w:val="en-GB"/>
-        </w:rPr>
-      </w:pPr>
-    </w:p>
-    <w:p>
-      <w:pPr>
-        <w:pStyle w:val="Kop3"/>
-        <w:tabs>
-          <w:tab w:val="left" w:pos="0"/>
-          <w:tab w:val="left" w:pos="284"/>
-        </w:tabs>
-        <w:ind w:left="0" w:right="-283"/>
-        <w:rPr>
-          <w:b w:val="0"/>
-          <w:bCs w:val="0"/>
-          <w:sz w:val="18"/>
-          <w:szCs w:val="18"/>
-          <w:lang w:val="en-GB"/>
-        </w:rPr>
-      </w:pPr>
-      <w:r>
-        <w:rPr>
-          <w:spacing w:val="-2"/>
-          <w:sz w:val="18"/>
-          <w:szCs w:val="18"/>
-          <w:lang w:val="en-GB"/>
-        </w:rPr>
-        <w:t>1</w:t>
-      </w:r>
-      <w:r>
-        <w:rPr>
-          <w:spacing w:val="-2"/>
-          <w:sz w:val="18"/>
-          <w:szCs w:val="18"/>
-          <w:lang w:val="en-GB"/>
-        </w:rPr>
-        <w:t>f</w:t>
-      </w:r>
-      <w:r>
-        <w:rPr>
-          <w:sz w:val="18"/>
-          <w:szCs w:val="18"/>
-          <w:lang w:val="en-GB"/>
-        </w:rPr>
-        <w:t xml:space="preserve"> Ke</w:t>
-      </w:r>
-      <w:r>
-        <w:rPr>
-          <w:spacing w:val="-1"/>
-          <w:sz w:val="18"/>
-          <w:szCs w:val="18"/>
-          <w:lang w:val="en-GB"/>
-        </w:rPr>
-        <w:t>y</w:t>
-      </w:r>
-      <w:r>
-        <w:rPr>
-          <w:sz w:val="18"/>
-          <w:szCs w:val="18"/>
-          <w:lang w:val="en-GB"/>
-        </w:rPr>
-        <w:t>wo</w:t>
-      </w:r>
-      <w:r>
-        <w:rPr>
-          <w:spacing w:val="-1"/>
-          <w:sz w:val="18"/>
-          <w:szCs w:val="18"/>
-          <w:lang w:val="en-GB"/>
-        </w:rPr>
-        <w:t>r</w:t>
-      </w:r>
-      <w:r>
-        <w:rPr>
-          <w:sz w:val="18"/>
-          <w:szCs w:val="18"/>
-          <w:lang w:val="en-GB"/>
-        </w:rPr>
-        <w:t>ds</w:t>
-      </w:r>
+        <w:rPr>
+          <w:sz w:val="18"/>
+          <w:szCs w:val="18"/>
+          <w:lang w:val="en-GB"/>
+        </w:rPr>
+      </w:pPr>
     </w:p>
     <w:p>
       <w:pPr>
@@ -8839,18 +8419,338 @@
         <w:spacing w:before="0"/>
         <w:ind w:left="0" w:right="-283"/>
         <w:rPr>
-          <w:sz w:val="18"/>
-          <w:szCs w:val="18"/>
-          <w:lang w:val="en-GB"/>
-        </w:rPr>
-      </w:pPr>
-      <w:r>
-        <w:rPr>
-          <w:sz w:val="18"/>
-          <w:szCs w:val="18"/>
-          <w:lang w:val="en-GB"/>
-        </w:rPr>
-        <w:t>Parkinson’s Disease, diagnosis, fine motor skills, typing, machine learning</w:t>
+          <w:i w:val="0"/>
+          <w:sz w:val="18"/>
+          <w:szCs w:val="18"/>
+          <w:lang w:val="en-GB"/>
+        </w:rPr>
+      </w:pPr>
+      <w:r>
+        <w:rPr>
+          <w:i w:val="0"/>
+          <w:sz w:val="18"/>
+          <w:szCs w:val="18"/>
+          <w:lang w:val="en-GB"/>
+        </w:rPr>
+        <w:t>Parkinson’s disease (PD) is a chronic neurodegenerative disease. The loss of dopamine producing neurons in PD patients results in motor and non-motor symptoms and there is still no cure. Currently, the diagnosis of PD is done by a holistic evaluation of the symptoms of a patient. This means the patient not can be diagnosed before the symptoms are visible and there is already a loss of dopamine-producing neurons before PD has been diagnosed. Also, misdiagnosis of PD is incredibly high</w:t>
+      </w:r>
+      <w:r>
+        <w:rPr>
+          <w:i w:val="0"/>
+          <w:sz w:val="18"/>
+          <w:szCs w:val="18"/>
+          <w:lang w:val="en-GB"/>
+        </w:rPr>
+        <w:t>.</w:t>
+      </w:r>
+      <w:r>
+        <w:rPr>
+          <w:i w:val="0"/>
+          <w:sz w:val="18"/>
+          <w:szCs w:val="18"/>
+          <w:lang w:val="en-GB"/>
+        </w:rPr>
+        <w:t xml:space="preserve"> </w:t>
+      </w:r>
+      <w:r>
+        <w:rPr>
+          <w:i w:val="0"/>
+          <w:sz w:val="18"/>
+          <w:szCs w:val="18"/>
+          <w:lang w:val="en-GB"/>
+        </w:rPr>
+        <w:t xml:space="preserve">The goal of this study is therefore to </w:t>
+      </w:r>
+      <w:r>
+        <w:rPr>
+          <w:i w:val="0"/>
+          <w:sz w:val="18"/>
+          <w:szCs w:val="18"/>
+          <w:lang w:val="en-GB"/>
+        </w:rPr>
+        <w:t>come up with an innovative approach to diagnose PD with more accuracy and sooner.</w:t>
+      </w:r>
+      <w:r>
+        <w:rPr>
+          <w:i w:val="0"/>
+          <w:sz w:val="18"/>
+          <w:szCs w:val="18"/>
+          <w:lang w:val="en-GB"/>
+        </w:rPr>
+        <w:t xml:space="preserve"> </w:t>
+      </w:r>
+      <w:r>
+        <w:rPr>
+          <w:i w:val="0"/>
+          <w:sz w:val="18"/>
+          <w:szCs w:val="18"/>
+          <w:lang w:val="en-GB"/>
+        </w:rPr>
+        <w:t xml:space="preserve">For this study this research group can use </w:t>
+      </w:r>
+      <w:r>
+        <w:rPr>
+          <w:i w:val="0"/>
+          <w:sz w:val="18"/>
+          <w:szCs w:val="18"/>
+          <w:lang w:val="en-GB"/>
+        </w:rPr>
+        <w:t xml:space="preserve">an existing </w:t>
+      </w:r>
+      <w:r>
+        <w:rPr>
+          <w:i w:val="0"/>
+          <w:sz w:val="18"/>
+          <w:szCs w:val="18"/>
+          <w:lang w:val="en-GB"/>
+        </w:rPr>
+        <w:t xml:space="preserve">data </w:t>
+      </w:r>
+      <w:r>
+        <w:rPr>
+          <w:i w:val="0"/>
+          <w:sz w:val="18"/>
+          <w:szCs w:val="18"/>
+          <w:lang w:val="en-GB"/>
+        </w:rPr>
+        <w:t xml:space="preserve">set. This data set contains anonymous data of health persons and persons diagnosed with PD. </w:t>
+      </w:r>
+      <w:r>
+        <w:rPr>
+          <w:i w:val="0"/>
+          <w:sz w:val="18"/>
+          <w:szCs w:val="18"/>
+          <w:lang w:val="en-GB"/>
+        </w:rPr>
+        <w:t xml:space="preserve">From these persons the timing of </w:t>
+      </w:r>
+      <w:r>
+        <w:rPr>
+          <w:i w:val="0"/>
+          <w:sz w:val="18"/>
+          <w:szCs w:val="18"/>
+          <w:lang w:val="en-GB"/>
+        </w:rPr>
+        <w:t xml:space="preserve">the </w:t>
+      </w:r>
+      <w:r>
+        <w:rPr>
+          <w:i w:val="0"/>
+          <w:sz w:val="18"/>
+          <w:szCs w:val="18"/>
+          <w:lang w:val="en-GB"/>
+        </w:rPr>
+        <w:t xml:space="preserve">key strokes of typing on a computer during </w:t>
+      </w:r>
+      <w:r>
+        <w:rPr>
+          <w:i w:val="0"/>
+          <w:sz w:val="18"/>
+          <w:szCs w:val="18"/>
+          <w:lang w:val="en-GB"/>
+        </w:rPr>
+        <w:t>their</w:t>
+      </w:r>
+      <w:r>
+        <w:rPr>
+          <w:i w:val="0"/>
+          <w:sz w:val="18"/>
+          <w:szCs w:val="18"/>
+          <w:lang w:val="en-GB"/>
+        </w:rPr>
+        <w:t xml:space="preserve"> usual computer </w:t>
+      </w:r>
+      <w:r>
+        <w:rPr>
+          <w:i w:val="0"/>
+          <w:sz w:val="18"/>
+          <w:szCs w:val="18"/>
+          <w:lang w:val="en-GB"/>
+        </w:rPr>
+        <w:t>usage is</w:t>
+      </w:r>
+      <w:r>
+        <w:rPr>
+          <w:i w:val="0"/>
+          <w:sz w:val="18"/>
+          <w:szCs w:val="18"/>
+          <w:lang w:val="en-GB"/>
+        </w:rPr>
+        <w:t xml:space="preserve"> recorded and stored anonymously and unreadable. </w:t>
+      </w:r>
+      <w:r>
+        <w:rPr>
+          <w:i w:val="0"/>
+          <w:sz w:val="18"/>
+          <w:szCs w:val="18"/>
+          <w:lang w:val="en-GB"/>
+        </w:rPr>
+        <w:t>A supervised machine learning approach might be possible to build a model to detect early symptoms of PD</w:t>
+      </w:r>
+      <w:r>
+        <w:rPr>
+          <w:sz w:val="18"/>
+          <w:szCs w:val="18"/>
+          <w:lang w:val="en-GB"/>
+        </w:rPr>
+        <w:t xml:space="preserve">. </w:t>
+      </w:r>
+      <w:r>
+        <w:rPr>
+          <w:sz w:val="18"/>
+          <w:szCs w:val="18"/>
+          <w:lang w:val="en-GB"/>
+        </w:rPr>
+        <w:t xml:space="preserve">A possible way to detect early symptoms </w:t>
+      </w:r>
+      <w:r>
+        <w:rPr>
+          <w:sz w:val="18"/>
+          <w:szCs w:val="18"/>
+          <w:lang w:val="en-GB"/>
+        </w:rPr>
+        <w:t xml:space="preserve">of PD </w:t>
+      </w:r>
+      <w:r>
+        <w:rPr>
+          <w:sz w:val="18"/>
+          <w:szCs w:val="18"/>
+          <w:lang w:val="en-GB"/>
+        </w:rPr>
+        <w:t>might be to differentiate between the kinematics of the keys presses on the left side versus keys pressed on the right side of the keyboard, since onset of the symptoms seem be unilateral</w:t>
+      </w:r>
+      <w:r>
+        <w:rPr>
+          <w:sz w:val="18"/>
+          <w:szCs w:val="18"/>
+          <w:lang w:val="en-GB"/>
+        </w:rPr>
+        <w:t>.</w:t>
+      </w:r>
+      <w:r>
+        <w:rPr>
+          <w:i w:val="0"/>
+          <w:sz w:val="18"/>
+          <w:szCs w:val="18"/>
+          <w:lang w:val="en-GB"/>
+        </w:rPr>
+        <w:t xml:space="preserve"> </w:t>
+      </w:r>
+      <w:r>
+        <w:rPr>
+          <w:i w:val="0"/>
+          <w:sz w:val="18"/>
+          <w:szCs w:val="18"/>
+          <w:lang w:val="en-GB"/>
+        </w:rPr>
+        <w:t>When this research groups achieves this goal, this model can be used in practices to diagnose PD sooner than with the current method. This might lead to PD patients getting medication sooner and thereby reducing and delaying the symptoms of PD.</w:t>
+      </w:r>
+    </w:p>
+    <w:p>
+      <w:pPr>
+        <w:tabs>
+          <w:tab w:val="left" w:pos="0"/>
+          <w:tab w:val="left" w:pos="284"/>
+        </w:tabs>
+        <w:ind w:right="-283"/>
+        <w:rPr>
+          <w:rFonts w:ascii="Verdana" w:hAnsi="Verdana"/>
+          <w:sz w:val="18"/>
+          <w:szCs w:val="18"/>
+          <w:lang w:val="en-GB"/>
+        </w:rPr>
+      </w:pPr>
+    </w:p>
+    <w:p>
+      <w:pPr>
+        <w:tabs>
+          <w:tab w:val="left" w:pos="0"/>
+          <w:tab w:val="left" w:pos="284"/>
+        </w:tabs>
+        <w:ind w:right="-283"/>
+        <w:rPr>
+          <w:rFonts w:ascii="Verdana" w:hAnsi="Verdana"/>
+          <w:sz w:val="18"/>
+          <w:szCs w:val="18"/>
+          <w:lang w:val="en-GB"/>
+        </w:rPr>
+      </w:pPr>
+    </w:p>
+    <w:p>
+      <w:pPr>
+        <w:pStyle w:val="Kop3"/>
+        <w:tabs>
+          <w:tab w:val="left" w:pos="0"/>
+          <w:tab w:val="left" w:pos="284"/>
+        </w:tabs>
+        <w:ind w:left="0" w:right="-283"/>
+        <w:rPr>
+          <w:b w:val="0"/>
+          <w:bCs w:val="0"/>
+          <w:sz w:val="18"/>
+          <w:szCs w:val="18"/>
+          <w:lang w:val="en-GB"/>
+        </w:rPr>
+      </w:pPr>
+      <w:r>
+        <w:rPr>
+          <w:spacing w:val="-2"/>
+          <w:sz w:val="18"/>
+          <w:szCs w:val="18"/>
+          <w:lang w:val="en-GB"/>
+        </w:rPr>
+        <w:t>1</w:t>
+      </w:r>
+      <w:r>
+        <w:rPr>
+          <w:spacing w:val="-2"/>
+          <w:sz w:val="18"/>
+          <w:szCs w:val="18"/>
+          <w:lang w:val="en-GB"/>
+        </w:rPr>
+        <w:t>f</w:t>
+      </w:r>
+      <w:r>
+        <w:rPr>
+          <w:sz w:val="18"/>
+          <w:szCs w:val="18"/>
+          <w:lang w:val="en-GB"/>
+        </w:rPr>
+        <w:t xml:space="preserve"> Ke</w:t>
+      </w:r>
+      <w:r>
+        <w:rPr>
+          <w:spacing w:val="-1"/>
+          <w:sz w:val="18"/>
+          <w:szCs w:val="18"/>
+          <w:lang w:val="en-GB"/>
+        </w:rPr>
+        <w:t>y</w:t>
+      </w:r>
+      <w:r>
+        <w:rPr>
+          <w:sz w:val="18"/>
+          <w:szCs w:val="18"/>
+          <w:lang w:val="en-GB"/>
+        </w:rPr>
+        <w:t>wo</w:t>
+      </w:r>
+      <w:r>
+        <w:rPr>
+          <w:spacing w:val="-1"/>
+          <w:sz w:val="18"/>
+          <w:szCs w:val="18"/>
+          <w:lang w:val="en-GB"/>
+        </w:rPr>
+        <w:t>r</w:t>
+      </w:r>
+      <w:r>
+        <w:rPr>
+          <w:sz w:val="18"/>
+          <w:szCs w:val="18"/>
+          <w:lang w:val="en-GB"/>
+        </w:rPr>
+        <w:t>ds</w:t>
       </w:r>
     </w:p>
     <w:p>
@@ -8868,79 +8768,13 @@
           <w:lang w:val="en-GB"/>
         </w:rPr>
       </w:pPr>
-    </w:p>
-    <w:p>
-      <w:pPr>
-        <w:pStyle w:val="Kop3"/>
-        <w:tabs>
-          <w:tab w:val="left" w:pos="0"/>
-          <w:tab w:val="left" w:pos="284"/>
-        </w:tabs>
-        <w:ind w:left="0" w:right="-283"/>
-        <w:rPr>
-          <w:rFonts w:cs="Verdana"/>
-          <w:spacing w:val="-1"/>
-          <w:sz w:val="18"/>
-          <w:szCs w:val="18"/>
-          <w:lang w:val="en-GB"/>
-        </w:rPr>
-      </w:pPr>
-      <w:r>
-        <w:rPr>
-          <w:rFonts w:cs="Verdana"/>
-          <w:spacing w:val="-2"/>
-          <w:sz w:val="18"/>
-          <w:szCs w:val="18"/>
-          <w:lang w:val="en-GB"/>
-        </w:rPr>
-        <w:t>1</w:t>
-      </w:r>
-      <w:r>
-        <w:rPr>
-          <w:rFonts w:cs="Verdana"/>
-          <w:spacing w:val="-2"/>
-          <w:sz w:val="18"/>
-          <w:szCs w:val="18"/>
-          <w:lang w:val="en-GB"/>
-        </w:rPr>
-        <w:t>g</w:t>
-      </w:r>
-      <w:r>
-        <w:rPr>
-          <w:rFonts w:cs="Verdana"/>
-          <w:sz w:val="18"/>
-          <w:szCs w:val="18"/>
-          <w:lang w:val="en-GB"/>
-        </w:rPr>
-        <w:t xml:space="preserve"> </w:t>
-      </w:r>
-      <w:r>
-        <w:rPr>
-          <w:rFonts w:cs="Verdana"/>
-          <w:sz w:val="18"/>
-          <w:szCs w:val="18"/>
-          <w:lang w:val="en-GB"/>
-        </w:rPr>
-        <w:t xml:space="preserve">Scientific Background &amp; </w:t>
-      </w:r>
-      <w:r>
-        <w:rPr>
-          <w:rFonts w:cs="Verdana"/>
-          <w:sz w:val="18"/>
-          <w:szCs w:val="18"/>
-          <w:lang w:val="en-GB"/>
-        </w:rPr>
-        <w:t>Relevance to the research areas:</w:t>
-      </w:r>
-      <w:r>
-        <w:rPr>
-          <w:rFonts w:cs="Verdana"/>
-          <w:spacing w:val="-1"/>
-          <w:sz w:val="18"/>
-          <w:szCs w:val="18"/>
-          <w:lang w:val="en-GB"/>
-        </w:rPr>
-        <w:t xml:space="preserve"> </w:t>
+      <w:r>
+        <w:rPr>
+          <w:sz w:val="18"/>
+          <w:szCs w:val="18"/>
+          <w:lang w:val="en-GB"/>
+        </w:rPr>
+        <w:t>Parkinson’s Disease, diagnosis, fine motor skills, typing, machine learning</w:t>
       </w:r>
     </w:p>
     <w:p>
@@ -8953,82 +8787,51 @@
         <w:spacing w:before="0"/>
         <w:ind w:left="0" w:right="-283"/>
         <w:rPr>
-          <w:color w:val="FF0000"/>
-          <w:sz w:val="18"/>
-          <w:szCs w:val="18"/>
-          <w:lang w:val="en-GB"/>
-        </w:rPr>
-      </w:pPr>
-      <w:r>
-        <w:rPr>
-          <w:color w:val="FF0000"/>
-          <w:sz w:val="18"/>
-          <w:szCs w:val="18"/>
-          <w:lang w:val="en-GB"/>
-        </w:rPr>
-        <w:t xml:space="preserve">## Describe how the research fits to (at least </w:t>
-      </w:r>
-      <w:r>
-        <w:rPr>
-          <w:color w:val="FF0000"/>
-          <w:sz w:val="18"/>
-          <w:szCs w:val="18"/>
-          <w:lang w:val="en-GB"/>
-        </w:rPr>
-        <w:t>three</w:t>
-      </w:r>
-      <w:r>
-        <w:rPr>
-          <w:color w:val="FF0000"/>
-          <w:sz w:val="18"/>
-          <w:szCs w:val="18"/>
-          <w:lang w:val="en-GB"/>
-        </w:rPr>
-        <w:t xml:space="preserve"> of</w:t>
-      </w:r>
-      <w:r>
-        <w:rPr>
-          <w:color w:val="FF0000"/>
-          <w:sz w:val="18"/>
-          <w:szCs w:val="18"/>
-          <w:lang w:val="en-GB"/>
-        </w:rPr>
-        <w:t xml:space="preserve"> the four</w:t>
-      </w:r>
-      <w:r>
-        <w:rPr>
-          <w:color w:val="FF0000"/>
-          <w:sz w:val="18"/>
-          <w:szCs w:val="18"/>
-          <w:lang w:val="en-GB"/>
-        </w:rPr>
-        <w:t>) the research areas</w:t>
-      </w:r>
-      <w:r>
-        <w:rPr>
-          <w:color w:val="FF0000"/>
-          <w:sz w:val="18"/>
-          <w:szCs w:val="18"/>
-          <w:lang w:val="en-GB"/>
-        </w:rPr>
-        <w:t xml:space="preserve">, use up to </w:t>
-      </w:r>
-      <w:r>
+          <w:sz w:val="18"/>
+          <w:szCs w:val="18"/>
+          <w:lang w:val="en-GB"/>
+        </w:rPr>
+      </w:pPr>
+    </w:p>
+    <w:p>
+      <w:pPr>
+        <w:pStyle w:val="Kop3"/>
+        <w:tabs>
+          <w:tab w:val="left" w:pos="0"/>
+          <w:tab w:val="left" w:pos="284"/>
+        </w:tabs>
+        <w:ind w:left="0" w:right="-283"/>
         <w:rPr>
           <w:rFonts w:cs="Verdana"/>
-          <w:color w:val="FF0000"/>
-          <w:spacing w:val="-1"/>
-          <w:sz w:val="18"/>
-          <w:szCs w:val="18"/>
-          <w:lang w:val="en-GB"/>
-        </w:rPr>
-        <w:t>700</w:t>
-      </w:r>
+          <w:spacing w:val="-1"/>
+          <w:sz w:val="18"/>
+          <w:szCs w:val="18"/>
+          <w:lang w:val="en-GB"/>
+        </w:rPr>
+      </w:pPr>
       <w:r>
         <w:rPr>
           <w:rFonts w:cs="Verdana"/>
-          <w:color w:val="FF0000"/>
-          <w:spacing w:val="-1"/>
+          <w:spacing w:val="-2"/>
+          <w:sz w:val="18"/>
+          <w:szCs w:val="18"/>
+          <w:lang w:val="en-GB"/>
+        </w:rPr>
+        <w:t>1</w:t>
+      </w:r>
+      <w:r>
+        <w:rPr>
+          <w:rFonts w:cs="Verdana"/>
+          <w:spacing w:val="-2"/>
+          <w:sz w:val="18"/>
+          <w:szCs w:val="18"/>
+          <w:lang w:val="en-GB"/>
+        </w:rPr>
+        <w:t>g</w:t>
+      </w:r>
+      <w:r>
+        <w:rPr>
+          <w:rFonts w:cs="Verdana"/>
           <w:sz w:val="18"/>
           <w:szCs w:val="18"/>
           <w:lang w:val="en-GB"/>
@@ -9037,39 +8840,31 @@
       </w:r>
       <w:r>
         <w:rPr>
-          <w:color w:val="FF0000"/>
-          <w:sz w:val="18"/>
-          <w:szCs w:val="18"/>
-          <w:lang w:val="en-GB"/>
-        </w:rPr>
-        <w:t>words in</w:t>
-      </w:r>
-      <w:r>
-        <w:rPr>
-          <w:color w:val="FF0000"/>
+          <w:rFonts w:cs="Verdana"/>
+          <w:sz w:val="18"/>
+          <w:szCs w:val="18"/>
+          <w:lang w:val="en-GB"/>
+        </w:rPr>
+        <w:t xml:space="preserve">Scientific Background &amp; </w:t>
+      </w:r>
+      <w:r>
+        <w:rPr>
+          <w:rFonts w:cs="Verdana"/>
+          <w:sz w:val="18"/>
+          <w:szCs w:val="18"/>
+          <w:lang w:val="en-GB"/>
+        </w:rPr>
+        <w:t>Relevance to the research areas:</w:t>
+      </w:r>
+      <w:r>
+        <w:rPr>
+          <w:rFonts w:cs="Verdana"/>
+          <w:spacing w:val="-1"/>
           <w:sz w:val="18"/>
           <w:szCs w:val="18"/>
           <w:lang w:val="en-GB"/>
         </w:rPr>
         <w:t xml:space="preserve"> </w:t>
-      </w:r>
-      <w:r>
-        <w:rPr>
-          <w:color w:val="FF0000"/>
-          <w:sz w:val="18"/>
-          <w:szCs w:val="18"/>
-          <w:lang w:val="en-GB"/>
-        </w:rPr>
-        <w:t>total</w:t>
-      </w:r>
-      <w:r>
-        <w:rPr>
-          <w:color w:val="FF0000"/>
-          <w:sz w:val="18"/>
-          <w:szCs w:val="18"/>
-          <w:lang w:val="en-GB"/>
-        </w:rPr>
-        <w:t>.</w:t>
       </w:r>
     </w:p>
     <w:p>
@@ -9095,7 +8890,110 @@
           <w:szCs w:val="18"/>
           <w:lang w:val="en-GB"/>
         </w:rPr>
-        <w:t>## Describe for each area the scientific research goal and specify for each area its relative scientific importance in the proposal and its relative contribution to the project. Which research area is scientifically most challenging in the proposal?</w:t>
+        <w:t xml:space="preserve">## Describe how the research fits to (at least </w:t>
+      </w:r>
+      <w:r>
+        <w:rPr>
+          <w:color w:val="FF0000"/>
+          <w:sz w:val="18"/>
+          <w:szCs w:val="18"/>
+          <w:lang w:val="en-GB"/>
+        </w:rPr>
+        <w:t>three</w:t>
+      </w:r>
+      <w:r>
+        <w:rPr>
+          <w:color w:val="FF0000"/>
+          <w:sz w:val="18"/>
+          <w:szCs w:val="18"/>
+          <w:lang w:val="en-GB"/>
+        </w:rPr>
+        <w:t xml:space="preserve"> of</w:t>
+      </w:r>
+      <w:r>
+        <w:rPr>
+          <w:color w:val="FF0000"/>
+          <w:sz w:val="18"/>
+          <w:szCs w:val="18"/>
+          <w:lang w:val="en-GB"/>
+        </w:rPr>
+        <w:t xml:space="preserve"> the four</w:t>
+      </w:r>
+      <w:r>
+        <w:rPr>
+          <w:color w:val="FF0000"/>
+          <w:sz w:val="18"/>
+          <w:szCs w:val="18"/>
+          <w:lang w:val="en-GB"/>
+        </w:rPr>
+        <w:t>) the research areas</w:t>
+      </w:r>
+      <w:r>
+        <w:rPr>
+          <w:color w:val="FF0000"/>
+          <w:sz w:val="18"/>
+          <w:szCs w:val="18"/>
+          <w:lang w:val="en-GB"/>
+        </w:rPr>
+        <w:t xml:space="preserve">, use up to </w:t>
+      </w:r>
+      <w:r>
+        <w:rPr>
+          <w:rFonts w:cs="Verdana"/>
+          <w:color w:val="FF0000"/>
+          <w:spacing w:val="-1"/>
+          <w:sz w:val="18"/>
+          <w:szCs w:val="18"/>
+          <w:lang w:val="en-GB"/>
+        </w:rPr>
+        <w:t>700</w:t>
+      </w:r>
+      <w:r>
+        <w:rPr>
+          <w:rFonts w:cs="Verdana"/>
+          <w:color w:val="FF0000"/>
+          <w:spacing w:val="-1"/>
+          <w:sz w:val="18"/>
+          <w:szCs w:val="18"/>
+          <w:lang w:val="en-GB"/>
+        </w:rPr>
+        <w:t xml:space="preserve"> </w:t>
+      </w:r>
+      <w:r>
+        <w:rPr>
+          <w:color w:val="FF0000"/>
+          <w:sz w:val="18"/>
+          <w:szCs w:val="18"/>
+          <w:lang w:val="en-GB"/>
+        </w:rPr>
+        <w:t>words in</w:t>
+      </w:r>
+      <w:r>
+        <w:rPr>
+          <w:color w:val="FF0000"/>
+          <w:sz w:val="18"/>
+          <w:szCs w:val="18"/>
+          <w:lang w:val="en-GB"/>
+        </w:rPr>
+        <w:t xml:space="preserve"> </w:t>
+      </w:r>
+      <w:r>
+        <w:rPr>
+          <w:color w:val="FF0000"/>
+          <w:sz w:val="18"/>
+          <w:szCs w:val="18"/>
+          <w:lang w:val="en-GB"/>
+        </w:rPr>
+        <w:t>total</w:t>
+      </w:r>
+      <w:r>
+        <w:rPr>
+          <w:color w:val="FF0000"/>
+          <w:sz w:val="18"/>
+          <w:szCs w:val="18"/>
+          <w:lang w:val="en-GB"/>
+        </w:rPr>
+        <w:t>.</w:t>
       </w:r>
     </w:p>
     <w:p>
@@ -9108,12 +9006,21 @@
         <w:spacing w:before="0"/>
         <w:ind w:left="0" w:right="-283"/>
         <w:rPr>
-          <w:i w:val="0"/>
-          <w:sz w:val="18"/>
-          <w:szCs w:val="18"/>
-          <w:lang w:val="en-GB"/>
-        </w:rPr>
-      </w:pPr>
+          <w:color w:val="FF0000"/>
+          <w:sz w:val="18"/>
+          <w:szCs w:val="18"/>
+          <w:lang w:val="en-GB"/>
+        </w:rPr>
+      </w:pPr>
+      <w:r>
+        <w:rPr>
+          <w:color w:val="FF0000"/>
+          <w:sz w:val="18"/>
+          <w:szCs w:val="18"/>
+          <w:lang w:val="en-GB"/>
+        </w:rPr>
+        <w:t>## Describe for each area the scientific research goal and specify for each area its relative scientific importance in the proposal and its relative contribution to the project. Which research area is scientifically most challenging in the proposal?</w:t>
+      </w:r>
     </w:p>
     <w:p>
       <w:pPr>
@@ -9131,217 +9038,6 @@
           <w:lang w:val="en-GB"/>
         </w:rPr>
       </w:pPr>
-      <w:r>
-        <w:rPr>
-          <w:i w:val="0"/>
-          <w:sz w:val="18"/>
-          <w:szCs w:val="18"/>
-          <w:lang w:val="en-GB"/>
-        </w:rPr>
-        <w:t>Parkinson’s disease (PD) is a chronic neurodegenerative disease</w:t>
-      </w:r>
-      <w:r>
-        <w:rPr>
-          <w:i w:val="0"/>
-          <w:sz w:val="18"/>
-          <w:szCs w:val="18"/>
-          <w:lang w:val="en-GB"/>
-        </w:rPr>
-        <w:t xml:space="preserve">. </w:t>
-      </w:r>
-      <w:r>
-        <w:rPr>
-          <w:i w:val="0"/>
-          <w:sz w:val="18"/>
-          <w:szCs w:val="18"/>
-          <w:lang w:val="en-GB"/>
-        </w:rPr>
-        <w:t>The l</w:t>
-      </w:r>
-      <w:r>
-        <w:rPr>
-          <w:i w:val="0"/>
-          <w:sz w:val="18"/>
-          <w:szCs w:val="18"/>
-          <w:lang w:val="en-GB"/>
-        </w:rPr>
-        <w:t>oss of dopamine producing neurons in PD patients r</w:t>
-      </w:r>
-      <w:r>
-        <w:rPr>
-          <w:i w:val="0"/>
-          <w:sz w:val="18"/>
-          <w:szCs w:val="18"/>
-          <w:lang w:val="en-GB"/>
-        </w:rPr>
-        <w:t>esult</w:t>
-      </w:r>
-      <w:r>
-        <w:rPr>
-          <w:i w:val="0"/>
-          <w:sz w:val="18"/>
-          <w:szCs w:val="18"/>
-          <w:lang w:val="en-GB"/>
-        </w:rPr>
-        <w:t>s in</w:t>
-      </w:r>
-      <w:r>
-        <w:rPr>
-          <w:i w:val="0"/>
-          <w:sz w:val="18"/>
-          <w:szCs w:val="18"/>
-          <w:lang w:val="en-GB"/>
-        </w:rPr>
-        <w:t xml:space="preserve"> motor and non-motor symptoms</w:t>
-      </w:r>
-      <w:r>
-        <w:rPr>
-          <w:i w:val="0"/>
-          <w:sz w:val="18"/>
-          <w:szCs w:val="18"/>
-          <w:lang w:val="en-GB"/>
-        </w:rPr>
-        <w:t xml:space="preserve"> and there is still no cure </w:t>
-      </w:r>
-      <w:r>
-        <w:rPr>
-          <w:i w:val="0"/>
-          <w:sz w:val="18"/>
-          <w:szCs w:val="18"/>
-          <w:lang w:val="en-GB"/>
-        </w:rPr>
-        <w:t>(Adams, 2017)</w:t>
-      </w:r>
-      <w:r>
-        <w:rPr>
-          <w:i w:val="0"/>
-          <w:sz w:val="18"/>
-          <w:szCs w:val="18"/>
-          <w:lang w:val="en-GB"/>
-        </w:rPr>
-        <w:t xml:space="preserve">. </w:t>
-      </w:r>
-      <w:r>
-        <w:rPr>
-          <w:i w:val="0"/>
-          <w:sz w:val="18"/>
-          <w:szCs w:val="18"/>
-          <w:lang w:val="en-GB"/>
-        </w:rPr>
-        <w:t>Currently, the diagnosis of PD is done by a holistic evaluation of the symptoms of a patient</w:t>
-      </w:r>
-      <w:r>
-        <w:rPr>
-          <w:i w:val="0"/>
-          <w:sz w:val="18"/>
-          <w:szCs w:val="18"/>
-          <w:lang w:val="en-GB"/>
-        </w:rPr>
-        <w:t xml:space="preserve"> </w:t>
-      </w:r>
-      <w:r>
-        <w:rPr>
-          <w:i w:val="0"/>
-          <w:sz w:val="18"/>
-          <w:szCs w:val="18"/>
-          <w:lang w:val="en-GB"/>
-        </w:rPr>
-        <w:t>(</w:t>
-      </w:r>
-      <w:proofErr w:type="spellStart"/>
-      <w:r>
-        <w:rPr>
-          <w:i w:val="0"/>
-          <w:sz w:val="18"/>
-          <w:szCs w:val="18"/>
-          <w:lang w:val="en-GB"/>
-        </w:rPr>
-        <w:t>Sveinbjornsdottir</w:t>
-      </w:r>
-      <w:proofErr w:type="spellEnd"/>
-      <w:r>
-        <w:rPr>
-          <w:i w:val="0"/>
-          <w:sz w:val="18"/>
-          <w:szCs w:val="18"/>
-          <w:lang w:val="en-GB"/>
-        </w:rPr>
-        <w:t>, 2016)</w:t>
-      </w:r>
-      <w:r>
-        <w:rPr>
-          <w:i w:val="0"/>
-          <w:sz w:val="18"/>
-          <w:szCs w:val="18"/>
-          <w:lang w:val="en-GB"/>
-        </w:rPr>
-        <w:t xml:space="preserve">. This means the </w:t>
-      </w:r>
-      <w:r>
-        <w:rPr>
-          <w:i w:val="0"/>
-          <w:sz w:val="18"/>
-          <w:szCs w:val="18"/>
-          <w:lang w:val="en-GB"/>
-        </w:rPr>
-        <w:t>patient not can be diagnosed before the symptoms are visible and there is already a loss of dopamine-producing neurons before PD has been diagnosed</w:t>
-      </w:r>
-      <w:r>
-        <w:rPr>
-          <w:i w:val="0"/>
-          <w:sz w:val="18"/>
-          <w:szCs w:val="18"/>
-          <w:lang w:val="en-GB"/>
-        </w:rPr>
-        <w:t xml:space="preserve"> (</w:t>
-      </w:r>
-      <w:proofErr w:type="spellStart"/>
-      <w:r>
-        <w:rPr>
-          <w:i w:val="0"/>
-          <w:sz w:val="18"/>
-          <w:szCs w:val="18"/>
-          <w:lang w:val="en-GB"/>
-        </w:rPr>
-        <w:t>Fearnley</w:t>
-      </w:r>
-      <w:proofErr w:type="spellEnd"/>
-      <w:r>
-        <w:rPr>
-          <w:i w:val="0"/>
-          <w:sz w:val="18"/>
-          <w:szCs w:val="18"/>
-          <w:lang w:val="en-GB"/>
-        </w:rPr>
-        <w:t xml:space="preserve"> and Lees</w:t>
-      </w:r>
-      <w:r>
-        <w:rPr>
-          <w:i w:val="0"/>
-          <w:sz w:val="18"/>
-          <w:szCs w:val="18"/>
-          <w:lang w:val="en-GB"/>
-        </w:rPr>
-        <w:t>, 1991)</w:t>
-      </w:r>
-      <w:r>
-        <w:rPr>
-          <w:i w:val="0"/>
-          <w:sz w:val="18"/>
-          <w:szCs w:val="18"/>
-          <w:lang w:val="en-GB"/>
-        </w:rPr>
-        <w:t xml:space="preserve">. The goal of this study is therefore </w:t>
-      </w:r>
-      <w:r>
-        <w:rPr>
-          <w:i w:val="0"/>
-          <w:sz w:val="18"/>
-          <w:szCs w:val="18"/>
-          <w:lang w:val="en-GB"/>
-        </w:rPr>
-        <w:t>to build a model to detect early PD.</w:t>
-      </w:r>
     </w:p>
     <w:p>
       <w:pPr>
@@ -9366,18 +9062,89 @@
           <w:szCs w:val="18"/>
           <w:lang w:val="en-GB"/>
         </w:rPr>
-        <w:t xml:space="preserve">Symptoms </w:t>
-      </w:r>
-      <w:r>
-        <w:rPr>
-          <w:i w:val="0"/>
-          <w:sz w:val="18"/>
-          <w:szCs w:val="18"/>
-          <w:lang w:val="en-GB"/>
-        </w:rPr>
-        <w:t>in the motor control of PD patients such as bradykinesia, unilateral onset of the symptoms and persistency of these asymmetric symptoms (</w:t>
-      </w:r>
-      <w:proofErr w:type="spellStart"/>
+        <w:t>Parkinson’s disease (PD) is a chronic neurodegenerative disease</w:t>
+      </w:r>
+      <w:r>
+        <w:rPr>
+          <w:i w:val="0"/>
+          <w:sz w:val="18"/>
+          <w:szCs w:val="18"/>
+          <w:lang w:val="en-GB"/>
+        </w:rPr>
+        <w:t xml:space="preserve">. </w:t>
+      </w:r>
+      <w:r>
+        <w:rPr>
+          <w:i w:val="0"/>
+          <w:sz w:val="18"/>
+          <w:szCs w:val="18"/>
+          <w:lang w:val="en-GB"/>
+        </w:rPr>
+        <w:t>The l</w:t>
+      </w:r>
+      <w:r>
+        <w:rPr>
+          <w:i w:val="0"/>
+          <w:sz w:val="18"/>
+          <w:szCs w:val="18"/>
+          <w:lang w:val="en-GB"/>
+        </w:rPr>
+        <w:t>oss of dopamine producing neurons in PD patients r</w:t>
+      </w:r>
+      <w:r>
+        <w:rPr>
+          <w:i w:val="0"/>
+          <w:sz w:val="18"/>
+          <w:szCs w:val="18"/>
+          <w:lang w:val="en-GB"/>
+        </w:rPr>
+        <w:t>esult</w:t>
+      </w:r>
+      <w:r>
+        <w:rPr>
+          <w:i w:val="0"/>
+          <w:sz w:val="18"/>
+          <w:szCs w:val="18"/>
+          <w:lang w:val="en-GB"/>
+        </w:rPr>
+        <w:t>s in</w:t>
+      </w:r>
+      <w:r>
+        <w:rPr>
+          <w:i w:val="0"/>
+          <w:sz w:val="18"/>
+          <w:szCs w:val="18"/>
+          <w:lang w:val="en-GB"/>
+        </w:rPr>
+        <w:t xml:space="preserve"> motor and non-motor symptoms</w:t>
+      </w:r>
+      <w:r>
+        <w:rPr>
+          <w:i w:val="0"/>
+          <w:sz w:val="18"/>
+          <w:szCs w:val="18"/>
+          <w:lang w:val="en-GB"/>
+        </w:rPr>
+        <w:t xml:space="preserve"> and there is still no cure (Adams, 2017). </w:t>
+      </w:r>
+      <w:r>
+        <w:rPr>
+          <w:i w:val="0"/>
+          <w:sz w:val="18"/>
+          <w:szCs w:val="18"/>
+          <w:lang w:val="en-GB"/>
+        </w:rPr>
+        <w:t>Currently, the diagnosis of PD is done by a holistic evaluation of the symptoms of a patient</w:t>
+      </w:r>
+      <w:r>
+        <w:rPr>
+          <w:i w:val="0"/>
+          <w:sz w:val="18"/>
+          <w:szCs w:val="18"/>
+          <w:lang w:val="en-GB"/>
+        </w:rPr>
+        <w:t xml:space="preserve"> (</w:t>
+      </w:r>
       <w:r>
         <w:rPr>
           <w:i w:val="0"/>
@@ -9387,15 +9154,77 @@
         </w:rPr>
         <w:t>Sveinbjornsdottir</w:t>
       </w:r>
-      <w:proofErr w:type="spellEnd"/>
-      <w:r>
-        <w:rPr>
-          <w:i w:val="0"/>
-          <w:sz w:val="18"/>
-          <w:szCs w:val="18"/>
-          <w:lang w:val="en-GB"/>
-        </w:rPr>
-        <w:t>, 2016), might have an effect on a simple typing task. Therefore, it might be possible to use key stroke data of typing on a computer to find differences between healthy and PD patients with mild symptoms.</w:t>
+      <w:r>
+        <w:rPr>
+          <w:i w:val="0"/>
+          <w:sz w:val="18"/>
+          <w:szCs w:val="18"/>
+          <w:lang w:val="en-GB"/>
+        </w:rPr>
+        <w:t>, 2016)</w:t>
+      </w:r>
+      <w:r>
+        <w:rPr>
+          <w:i w:val="0"/>
+          <w:sz w:val="18"/>
+          <w:szCs w:val="18"/>
+          <w:lang w:val="en-GB"/>
+        </w:rPr>
+        <w:t xml:space="preserve">. This means the </w:t>
+      </w:r>
+      <w:r>
+        <w:rPr>
+          <w:i w:val="0"/>
+          <w:sz w:val="18"/>
+          <w:szCs w:val="18"/>
+          <w:lang w:val="en-GB"/>
+        </w:rPr>
+        <w:t>patient not can be diagnosed before the symptoms are visible and there is already a loss of dopamine-producing neurons before PD has been diagnosed</w:t>
+      </w:r>
+      <w:r>
+        <w:rPr>
+          <w:i w:val="0"/>
+          <w:sz w:val="18"/>
+          <w:szCs w:val="18"/>
+          <w:lang w:val="en-GB"/>
+        </w:rPr>
+        <w:t xml:space="preserve"> (Fearnley</w:t>
+      </w:r>
+      <w:r>
+        <w:rPr>
+          <w:i w:val="0"/>
+          <w:sz w:val="18"/>
+          <w:szCs w:val="18"/>
+          <w:lang w:val="en-GB"/>
+        </w:rPr>
+        <w:t xml:space="preserve"> and Lees</w:t>
+      </w:r>
+      <w:r>
+        <w:rPr>
+          <w:i w:val="0"/>
+          <w:sz w:val="18"/>
+          <w:szCs w:val="18"/>
+          <w:lang w:val="en-GB"/>
+        </w:rPr>
+        <w:t>, 1991)</w:t>
+      </w:r>
+      <w:r>
+        <w:rPr>
+          <w:i w:val="0"/>
+          <w:sz w:val="18"/>
+          <w:szCs w:val="18"/>
+          <w:lang w:val="en-GB"/>
+        </w:rPr>
+        <w:t xml:space="preserve">. </w:t>
+      </w:r>
+      <w:r>
+        <w:rPr>
+          <w:i w:val="0"/>
+          <w:sz w:val="18"/>
+          <w:szCs w:val="18"/>
+          <w:lang w:val="en-GB"/>
+        </w:rPr>
+        <w:t>The goal of this study is therefore to come up with an innovative approach to diagnose PD with more accuracy and sooner.</w:t>
       </w:r>
     </w:p>
     <w:p>
@@ -9421,126 +9250,34 @@
           <w:szCs w:val="18"/>
           <w:lang w:val="en-GB"/>
         </w:rPr>
-        <w:t xml:space="preserve">For this study this research group can use the data of (Adams 2017). This data set included the data of healthy persons and persons diagnosed with PD, including the presence of several symptoms, medicine using and gender, birth year and PD severity. From these persons key stroke data </w:t>
-      </w:r>
-      <w:r>
-        <w:rPr>
-          <w:i w:val="0"/>
-          <w:sz w:val="18"/>
-          <w:szCs w:val="18"/>
-          <w:lang w:val="en-GB"/>
-        </w:rPr>
-        <w:t xml:space="preserve">on their own computer was </w:t>
-      </w:r>
-      <w:r>
-        <w:rPr>
-          <w:i w:val="0"/>
-          <w:sz w:val="18"/>
-          <w:szCs w:val="18"/>
-          <w:lang w:val="en-GB"/>
-        </w:rPr>
-        <w:t xml:space="preserve">recorded </w:t>
-      </w:r>
-      <w:r>
-        <w:rPr>
-          <w:i w:val="0"/>
-          <w:sz w:val="18"/>
-          <w:szCs w:val="18"/>
-          <w:lang w:val="en-GB"/>
-        </w:rPr>
-        <w:t>(</w:t>
-      </w:r>
-      <w:r>
-        <w:rPr>
-          <w:i w:val="0"/>
-          <w:sz w:val="18"/>
-          <w:szCs w:val="18"/>
-          <w:lang w:val="en-GB"/>
-        </w:rPr>
-        <w:t>using</w:t>
-      </w:r>
-      <w:r>
-        <w:rPr>
-          <w:i w:val="0"/>
-          <w:sz w:val="18"/>
-          <w:szCs w:val="18"/>
-          <w:lang w:val="en-GB"/>
-        </w:rPr>
-        <w:t xml:space="preserve"> a custom key stroke recording</w:t>
-      </w:r>
-      <w:r>
-        <w:rPr>
-          <w:i w:val="0"/>
-          <w:sz w:val="18"/>
-          <w:szCs w:val="18"/>
-          <w:lang w:val="en-GB"/>
-        </w:rPr>
-        <w:t xml:space="preserve"> program</w:t>
-      </w:r>
-      <w:r>
-        <w:rPr>
-          <w:i w:val="0"/>
-          <w:sz w:val="18"/>
-          <w:szCs w:val="18"/>
-          <w:lang w:val="en-GB"/>
-        </w:rPr>
-        <w:t xml:space="preserve"> called</w:t>
-      </w:r>
-      <w:r>
-        <w:rPr>
-          <w:i w:val="0"/>
-          <w:sz w:val="18"/>
-          <w:szCs w:val="18"/>
-          <w:lang w:val="en-GB"/>
-        </w:rPr>
-        <w:t xml:space="preserve"> ‘</w:t>
-      </w:r>
-      <w:proofErr w:type="spellStart"/>
-      <w:r>
-        <w:rPr>
-          <w:i w:val="0"/>
-          <w:sz w:val="18"/>
-          <w:szCs w:val="18"/>
-          <w:lang w:val="en-GB"/>
-        </w:rPr>
-        <w:t>Tappy</w:t>
-      </w:r>
-      <w:proofErr w:type="spellEnd"/>
-      <w:r>
-        <w:rPr>
-          <w:i w:val="0"/>
-          <w:sz w:val="18"/>
-          <w:szCs w:val="18"/>
-          <w:lang w:val="en-GB"/>
-        </w:rPr>
-        <w:t>’</w:t>
-      </w:r>
-      <w:r>
-        <w:rPr>
-          <w:i w:val="0"/>
-          <w:sz w:val="18"/>
-          <w:szCs w:val="18"/>
-          <w:lang w:val="en-GB"/>
-        </w:rPr>
-        <w:t>)</w:t>
-      </w:r>
-      <w:r>
-        <w:rPr>
-          <w:i w:val="0"/>
-          <w:sz w:val="18"/>
-          <w:szCs w:val="18"/>
-          <w:lang w:val="en-GB"/>
-        </w:rPr>
-        <w:t xml:space="preserve"> </w:t>
-      </w:r>
-      <w:r>
-        <w:rPr>
-          <w:i w:val="0"/>
-          <w:sz w:val="18"/>
-          <w:szCs w:val="18"/>
-          <w:lang w:val="en-GB"/>
-        </w:rPr>
-        <w:t>without any supervision. From the key strokes the date, timestamp, key on left or right side of keyboard, hold time, latency time, fly time and direction of the key pressing to the next key (left side to right side, left to left side etc.) was recorded.</w:t>
+        <w:t xml:space="preserve">Symptoms </w:t>
+      </w:r>
+      <w:r>
+        <w:rPr>
+          <w:i w:val="0"/>
+          <w:sz w:val="18"/>
+          <w:szCs w:val="18"/>
+          <w:lang w:val="en-GB"/>
+        </w:rPr>
+        <w:t>in the motor control of PD patients such as bradykinesia, unilateral onset of the symptoms and persistency of these asymmetric symptoms (</w:t>
+      </w:r>
+      <w:r>
+        <w:rPr>
+          <w:i w:val="0"/>
+          <w:sz w:val="18"/>
+          <w:szCs w:val="18"/>
+          <w:lang w:val="en-GB"/>
+        </w:rPr>
+        <w:t>Sveinbjornsdottir</w:t>
+      </w:r>
+      <w:r>
+        <w:rPr>
+          <w:i w:val="0"/>
+          <w:sz w:val="18"/>
+          <w:szCs w:val="18"/>
+          <w:lang w:val="en-GB"/>
+        </w:rPr>
+        <w:t>, 2016), might have an effect on a simple typing task. Therefore, it might be possible to use key stroke data of typing on a computer to find differences between healthy and PD patients with mild symptoms.</w:t>
       </w:r>
     </w:p>
     <w:p>
@@ -9566,7 +9303,34 @@
           <w:szCs w:val="18"/>
           <w:lang w:val="en-GB"/>
         </w:rPr>
-        <w:t>Misdiagnosis of PD is incredibly high according to Singh</w:t>
+        <w:t xml:space="preserve">For this study this research group can use the data of Adams </w:t>
+      </w:r>
+      <w:r>
+        <w:rPr>
+          <w:i w:val="0"/>
+          <w:sz w:val="18"/>
+          <w:szCs w:val="18"/>
+          <w:lang w:val="en-GB"/>
+        </w:rPr>
+        <w:t>(</w:t>
+      </w:r>
+      <w:r>
+        <w:rPr>
+          <w:i w:val="0"/>
+          <w:sz w:val="18"/>
+          <w:szCs w:val="18"/>
+          <w:lang w:val="en-GB"/>
+        </w:rPr>
+        <w:t xml:space="preserve">2017). This data set </w:t>
+      </w:r>
+      <w:r>
+        <w:rPr>
+          <w:i w:val="0"/>
+          <w:sz w:val="18"/>
+          <w:szCs w:val="18"/>
+          <w:lang w:val="en-GB"/>
+        </w:rPr>
+        <w:t>contains</w:t>
       </w:r>
       <w:r>
         <w:rPr>
@@ -9584,25 +9348,43 @@
           <w:szCs w:val="18"/>
           <w:lang w:val="en-GB"/>
         </w:rPr>
-        <w:t>an</w:t>
-      </w:r>
-      <w:r>
-        <w:rPr>
-          <w:i w:val="0"/>
-          <w:sz w:val="18"/>
-          <w:szCs w:val="18"/>
-          <w:lang w:val="en-GB"/>
-        </w:rPr>
-        <w:t>d</w:t>
-      </w:r>
-      <w:r>
-        <w:rPr>
-          <w:i w:val="0"/>
-          <w:sz w:val="18"/>
-          <w:szCs w:val="18"/>
-          <w:lang w:val="en-GB"/>
-        </w:rPr>
-        <w:t xml:space="preserve"> Xu</w:t>
+        <w:t>anonymous</w:t>
+      </w:r>
+      <w:r>
+        <w:rPr>
+          <w:i w:val="0"/>
+          <w:sz w:val="18"/>
+          <w:szCs w:val="18"/>
+          <w:lang w:val="en-GB"/>
+        </w:rPr>
+        <w:t xml:space="preserve"> data of healthy persons and persons diagnosed with PD</w:t>
+      </w:r>
+      <w:r>
+        <w:rPr>
+          <w:i w:val="0"/>
+          <w:sz w:val="18"/>
+          <w:szCs w:val="18"/>
+          <w:lang w:val="en-GB"/>
+        </w:rPr>
+        <w:t>. This data set i</w:t>
+      </w:r>
+      <w:r>
+        <w:rPr>
+          <w:i w:val="0"/>
+          <w:sz w:val="18"/>
+          <w:szCs w:val="18"/>
+          <w:lang w:val="en-GB"/>
+        </w:rPr>
+        <w:t>nclud</w:t>
+      </w:r>
+      <w:r>
+        <w:rPr>
+          <w:i w:val="0"/>
+          <w:sz w:val="18"/>
+          <w:szCs w:val="18"/>
+          <w:lang w:val="en-GB"/>
+        </w:rPr>
+        <w:t>es</w:t>
       </w:r>
       <w:r>
         <w:rPr>
@@ -9620,88 +9402,169 @@
           <w:szCs w:val="18"/>
           <w:lang w:val="en-GB"/>
         </w:rPr>
-        <w:t>(2019). Methods of data science might help</w:t>
-      </w:r>
-      <w:r>
-        <w:rPr>
-          <w:i w:val="0"/>
-          <w:sz w:val="18"/>
-          <w:szCs w:val="18"/>
-          <w:lang w:val="en-GB"/>
-        </w:rPr>
-        <w:t xml:space="preserve"> in this case. </w:t>
-      </w:r>
-      <w:r>
-        <w:rPr>
-          <w:i w:val="0"/>
-          <w:sz w:val="18"/>
-          <w:szCs w:val="18"/>
-          <w:lang w:val="en-GB"/>
-        </w:rPr>
-        <w:t xml:space="preserve">A supervised machine learning approach </w:t>
-      </w:r>
-      <w:r>
-        <w:rPr>
-          <w:i w:val="0"/>
-          <w:sz w:val="18"/>
-          <w:szCs w:val="18"/>
-          <w:lang w:val="en-GB"/>
-        </w:rPr>
-        <w:t>might</w:t>
-      </w:r>
-      <w:r>
-        <w:rPr>
-          <w:i w:val="0"/>
-          <w:sz w:val="18"/>
-          <w:szCs w:val="18"/>
-          <w:lang w:val="en-GB"/>
-        </w:rPr>
-        <w:t xml:space="preserve"> be </w:t>
-      </w:r>
-      <w:r>
-        <w:rPr>
-          <w:i w:val="0"/>
-          <w:sz w:val="18"/>
-          <w:szCs w:val="18"/>
-          <w:lang w:val="en-GB"/>
-        </w:rPr>
-        <w:t>possible</w:t>
-      </w:r>
-      <w:r>
-        <w:rPr>
-          <w:i w:val="0"/>
-          <w:sz w:val="18"/>
-          <w:szCs w:val="18"/>
-          <w:lang w:val="en-GB"/>
-        </w:rPr>
-        <w:t xml:space="preserve"> to build a model to detect early symptoms of PD.</w:t>
-      </w:r>
-      <w:r>
-        <w:rPr>
-          <w:i w:val="0"/>
-          <w:sz w:val="18"/>
-          <w:szCs w:val="18"/>
-          <w:lang w:val="en-GB"/>
-        </w:rPr>
-        <w:t xml:space="preserve"> These symptoms might not be visible yet, however differences for instances in </w:t>
-      </w:r>
-      <w:r>
-        <w:rPr>
-          <w:i w:val="0"/>
-          <w:sz w:val="18"/>
-          <w:szCs w:val="18"/>
-          <w:lang w:val="en-GB"/>
-        </w:rPr>
-        <w:t>key stroke latencies, hold times and flight times</w:t>
-      </w:r>
-      <w:r>
-        <w:rPr>
-          <w:i w:val="0"/>
-          <w:sz w:val="18"/>
-          <w:szCs w:val="18"/>
-          <w:lang w:val="en-GB"/>
-        </w:rPr>
-        <w:t xml:space="preserve"> might show differences between healthy persons and patients with mild PD.</w:t>
+        <w:t>birth year,</w:t>
+      </w:r>
+      <w:r>
+        <w:rPr>
+          <w:i w:val="0"/>
+          <w:sz w:val="18"/>
+          <w:szCs w:val="18"/>
+          <w:lang w:val="en-GB"/>
+        </w:rPr>
+        <w:t xml:space="preserve"> gender</w:t>
+      </w:r>
+      <w:r>
+        <w:rPr>
+          <w:i w:val="0"/>
+          <w:sz w:val="18"/>
+          <w:szCs w:val="18"/>
+          <w:lang w:val="en-GB"/>
+        </w:rPr>
+        <w:t>,</w:t>
+      </w:r>
+      <w:r>
+        <w:rPr>
+          <w:i w:val="0"/>
+          <w:sz w:val="18"/>
+          <w:szCs w:val="18"/>
+          <w:lang w:val="en-GB"/>
+        </w:rPr>
+        <w:t xml:space="preserve"> </w:t>
+      </w:r>
+      <w:r>
+        <w:rPr>
+          <w:i w:val="0"/>
+          <w:sz w:val="18"/>
+          <w:szCs w:val="18"/>
+          <w:lang w:val="en-GB"/>
+        </w:rPr>
+        <w:t>presence of several symptoms, medicine usage,</w:t>
+      </w:r>
+      <w:r>
+        <w:rPr>
+          <w:i w:val="0"/>
+          <w:sz w:val="18"/>
+          <w:szCs w:val="18"/>
+          <w:lang w:val="en-GB"/>
+        </w:rPr>
+        <w:t xml:space="preserve"> and PD severity. From these persons key stroke data </w:t>
+      </w:r>
+      <w:r>
+        <w:rPr>
+          <w:i w:val="0"/>
+          <w:sz w:val="18"/>
+          <w:szCs w:val="18"/>
+          <w:lang w:val="en-GB"/>
+        </w:rPr>
+        <w:t xml:space="preserve">on their own computer </w:t>
+      </w:r>
+      <w:r>
+        <w:rPr>
+          <w:i w:val="0"/>
+          <w:sz w:val="18"/>
+          <w:szCs w:val="18"/>
+          <w:lang w:val="en-GB"/>
+        </w:rPr>
+        <w:t xml:space="preserve">during their usual computer usage </w:t>
+      </w:r>
+      <w:r>
+        <w:rPr>
+          <w:i w:val="0"/>
+          <w:sz w:val="18"/>
+          <w:szCs w:val="18"/>
+          <w:lang w:val="en-GB"/>
+        </w:rPr>
+        <w:t xml:space="preserve">was </w:t>
+      </w:r>
+      <w:r>
+        <w:rPr>
+          <w:i w:val="0"/>
+          <w:sz w:val="18"/>
+          <w:szCs w:val="18"/>
+          <w:lang w:val="en-GB"/>
+        </w:rPr>
+        <w:t xml:space="preserve">recorded </w:t>
+      </w:r>
+      <w:r>
+        <w:rPr>
+          <w:i w:val="0"/>
+          <w:sz w:val="18"/>
+          <w:szCs w:val="18"/>
+          <w:lang w:val="en-GB"/>
+        </w:rPr>
+        <w:t>(</w:t>
+      </w:r>
+      <w:r>
+        <w:rPr>
+          <w:i w:val="0"/>
+          <w:sz w:val="18"/>
+          <w:szCs w:val="18"/>
+          <w:lang w:val="en-GB"/>
+        </w:rPr>
+        <w:t>using</w:t>
+      </w:r>
+      <w:r>
+        <w:rPr>
+          <w:i w:val="0"/>
+          <w:sz w:val="18"/>
+          <w:szCs w:val="18"/>
+          <w:lang w:val="en-GB"/>
+        </w:rPr>
+        <w:t xml:space="preserve"> a custom key stroke recording</w:t>
+      </w:r>
+      <w:r>
+        <w:rPr>
+          <w:i w:val="0"/>
+          <w:sz w:val="18"/>
+          <w:szCs w:val="18"/>
+          <w:lang w:val="en-GB"/>
+        </w:rPr>
+        <w:t xml:space="preserve"> program</w:t>
+      </w:r>
+      <w:r>
+        <w:rPr>
+          <w:i w:val="0"/>
+          <w:sz w:val="18"/>
+          <w:szCs w:val="18"/>
+          <w:lang w:val="en-GB"/>
+        </w:rPr>
+        <w:t xml:space="preserve"> called</w:t>
+      </w:r>
+      <w:r>
+        <w:rPr>
+          <w:i w:val="0"/>
+          <w:sz w:val="18"/>
+          <w:szCs w:val="18"/>
+          <w:lang w:val="en-GB"/>
+        </w:rPr>
+        <w:t xml:space="preserve"> ‘Tappy’</w:t>
+      </w:r>
+      <w:r>
+        <w:rPr>
+          <w:i w:val="0"/>
+          <w:sz w:val="18"/>
+          <w:szCs w:val="18"/>
+          <w:lang w:val="en-GB"/>
+        </w:rPr>
+        <w:t>)</w:t>
+      </w:r>
+      <w:r>
+        <w:rPr>
+          <w:i w:val="0"/>
+          <w:sz w:val="18"/>
+          <w:szCs w:val="18"/>
+          <w:lang w:val="en-GB"/>
+        </w:rPr>
+        <w:t xml:space="preserve"> </w:t>
+      </w:r>
+      <w:r>
+        <w:rPr>
+          <w:i w:val="0"/>
+          <w:sz w:val="18"/>
+          <w:szCs w:val="18"/>
+          <w:lang w:val="en-GB"/>
+        </w:rPr>
+        <w:t>without any supervision. From the key strokes the date, timestamp, key on left or right side of keyboard, hold time, latency time, fly time and direction of the key pressing to the next key (left side to right side, left to left side etc.) was recorded.</w:t>
       </w:r>
     </w:p>
     <w:p>
@@ -9727,92 +9590,142 @@
           <w:szCs w:val="18"/>
           <w:lang w:val="en-GB"/>
         </w:rPr>
-        <w:t xml:space="preserve">A possible way to detect early symptoms might be to differentiate between the kinematics of the keys presses on the left side versus keys pressed on the right side of the </w:t>
-      </w:r>
-      <w:proofErr w:type="spellStart"/>
-      <w:r>
-        <w:rPr>
-          <w:i w:val="0"/>
-          <w:sz w:val="18"/>
-          <w:szCs w:val="18"/>
-          <w:lang w:val="en-GB"/>
-        </w:rPr>
-        <w:t>keybord</w:t>
-      </w:r>
-      <w:proofErr w:type="spellEnd"/>
-      <w:r>
-        <w:rPr>
-          <w:i w:val="0"/>
-          <w:sz w:val="18"/>
-          <w:szCs w:val="18"/>
-          <w:lang w:val="en-GB"/>
-        </w:rPr>
-        <w:t xml:space="preserve">, since </w:t>
-      </w:r>
-      <w:r>
-        <w:rPr>
-          <w:i w:val="0"/>
-          <w:sz w:val="18"/>
-          <w:szCs w:val="18"/>
-          <w:lang w:val="en-GB"/>
-        </w:rPr>
-        <w:t xml:space="preserve">onset of </w:t>
-      </w:r>
-      <w:r>
-        <w:rPr>
-          <w:i w:val="0"/>
-          <w:sz w:val="18"/>
-          <w:szCs w:val="18"/>
-          <w:lang w:val="en-GB"/>
-        </w:rPr>
-        <w:t xml:space="preserve">the symptoms seem </w:t>
-      </w:r>
-      <w:r>
-        <w:rPr>
-          <w:i w:val="0"/>
-          <w:sz w:val="18"/>
-          <w:szCs w:val="18"/>
-          <w:lang w:val="en-GB"/>
-        </w:rPr>
-        <w:t xml:space="preserve">be unilateral </w:t>
-      </w:r>
-      <w:r>
-        <w:rPr>
-          <w:i w:val="0"/>
-          <w:sz w:val="18"/>
-          <w:szCs w:val="18"/>
-          <w:lang w:val="en-GB"/>
-        </w:rPr>
-        <w:t>(</w:t>
-      </w:r>
-      <w:proofErr w:type="spellStart"/>
-      <w:r>
-        <w:rPr>
-          <w:i w:val="0"/>
-          <w:sz w:val="18"/>
-          <w:szCs w:val="18"/>
-          <w:lang w:val="en-GB"/>
-        </w:rPr>
-        <w:t>Sveinbjornsdottir</w:t>
-      </w:r>
-      <w:proofErr w:type="spellEnd"/>
-      <w:r>
-        <w:rPr>
-          <w:i w:val="0"/>
-          <w:sz w:val="18"/>
-          <w:szCs w:val="18"/>
-          <w:lang w:val="en-GB"/>
-        </w:rPr>
-        <w:t>, 2016)</w:t>
-      </w:r>
-      <w:r>
-        <w:rPr>
-          <w:i w:val="0"/>
-          <w:sz w:val="18"/>
-          <w:szCs w:val="18"/>
-          <w:lang w:val="en-GB"/>
-        </w:rPr>
-        <w:t>. When left hand versus right hand kinematics are not separately analysed, minor differences in for example key stroke latencies, hold times, and flight times between healthy subjects and patients with mild PD might not be detected.</w:t>
+        <w:t>Misdiagnosis of PD is incredibly high according to Singh</w:t>
+      </w:r>
+      <w:r>
+        <w:rPr>
+          <w:i w:val="0"/>
+          <w:sz w:val="18"/>
+          <w:szCs w:val="18"/>
+          <w:lang w:val="en-GB"/>
+        </w:rPr>
+        <w:t xml:space="preserve"> </w:t>
+      </w:r>
+      <w:r>
+        <w:rPr>
+          <w:i w:val="0"/>
+          <w:sz w:val="18"/>
+          <w:szCs w:val="18"/>
+          <w:lang w:val="en-GB"/>
+        </w:rPr>
+        <w:t>an</w:t>
+      </w:r>
+      <w:r>
+        <w:rPr>
+          <w:i w:val="0"/>
+          <w:sz w:val="18"/>
+          <w:szCs w:val="18"/>
+          <w:lang w:val="en-GB"/>
+        </w:rPr>
+        <w:t>d</w:t>
+      </w:r>
+      <w:r>
+        <w:rPr>
+          <w:i w:val="0"/>
+          <w:sz w:val="18"/>
+          <w:szCs w:val="18"/>
+          <w:lang w:val="en-GB"/>
+        </w:rPr>
+        <w:t xml:space="preserve"> Xu</w:t>
+      </w:r>
+      <w:r>
+        <w:rPr>
+          <w:i w:val="0"/>
+          <w:sz w:val="18"/>
+          <w:szCs w:val="18"/>
+          <w:lang w:val="en-GB"/>
+        </w:rPr>
+        <w:t xml:space="preserve"> </w:t>
+      </w:r>
+      <w:r>
+        <w:rPr>
+          <w:i w:val="0"/>
+          <w:sz w:val="18"/>
+          <w:szCs w:val="18"/>
+          <w:lang w:val="en-GB"/>
+        </w:rPr>
+        <w:t>(2019). Methods of data science might help</w:t>
+      </w:r>
+      <w:r>
+        <w:rPr>
+          <w:i w:val="0"/>
+          <w:sz w:val="18"/>
+          <w:szCs w:val="18"/>
+          <w:lang w:val="en-GB"/>
+        </w:rPr>
+        <w:t xml:space="preserve"> in this case. </w:t>
+      </w:r>
+      <w:r>
+        <w:rPr>
+          <w:i w:val="0"/>
+          <w:sz w:val="18"/>
+          <w:szCs w:val="18"/>
+          <w:lang w:val="en-GB"/>
+        </w:rPr>
+        <w:t xml:space="preserve">A supervised machine learning approach </w:t>
+      </w:r>
+      <w:r>
+        <w:rPr>
+          <w:i w:val="0"/>
+          <w:sz w:val="18"/>
+          <w:szCs w:val="18"/>
+          <w:lang w:val="en-GB"/>
+        </w:rPr>
+        <w:t>might</w:t>
+      </w:r>
+      <w:r>
+        <w:rPr>
+          <w:i w:val="0"/>
+          <w:sz w:val="18"/>
+          <w:szCs w:val="18"/>
+          <w:lang w:val="en-GB"/>
+        </w:rPr>
+        <w:t xml:space="preserve"> be </w:t>
+      </w:r>
+      <w:r>
+        <w:rPr>
+          <w:i w:val="0"/>
+          <w:sz w:val="18"/>
+          <w:szCs w:val="18"/>
+          <w:lang w:val="en-GB"/>
+        </w:rPr>
+        <w:t>able</w:t>
+      </w:r>
+      <w:r>
+        <w:rPr>
+          <w:i w:val="0"/>
+          <w:sz w:val="18"/>
+          <w:szCs w:val="18"/>
+          <w:lang w:val="en-GB"/>
+        </w:rPr>
+        <w:t xml:space="preserve"> to build a model to detect early symptoms of PD.</w:t>
+      </w:r>
+      <w:r>
+        <w:rPr>
+          <w:i w:val="0"/>
+          <w:sz w:val="18"/>
+          <w:szCs w:val="18"/>
+          <w:lang w:val="en-GB"/>
+        </w:rPr>
+        <w:t xml:space="preserve"> These symptoms might not be visible yet, however differences for instances in </w:t>
+      </w:r>
+      <w:r>
+        <w:rPr>
+          <w:i w:val="0"/>
+          <w:sz w:val="18"/>
+          <w:szCs w:val="18"/>
+          <w:lang w:val="en-GB"/>
+        </w:rPr>
+        <w:t>key stroke latencies, hold times and flight times</w:t>
+      </w:r>
+      <w:r>
+        <w:rPr>
+          <w:i w:val="0"/>
+          <w:sz w:val="18"/>
+          <w:szCs w:val="18"/>
+          <w:lang w:val="en-GB"/>
+        </w:rPr>
+        <w:t xml:space="preserve"> might show differences between healthy persons and patients with mild PD.</w:t>
       </w:r>
     </w:p>
     <w:p>
@@ -9838,43 +9751,70 @@
           <w:szCs w:val="18"/>
           <w:lang w:val="en-GB"/>
         </w:rPr>
-        <w:t>The biggest challenge of the study is to find</w:t>
-      </w:r>
-      <w:r>
-        <w:rPr>
-          <w:i w:val="0"/>
-          <w:sz w:val="18"/>
-          <w:szCs w:val="18"/>
-          <w:lang w:val="en-GB"/>
-        </w:rPr>
-        <w:t xml:space="preserve"> a model to </w:t>
-      </w:r>
-      <w:r>
-        <w:rPr>
-          <w:i w:val="0"/>
-          <w:sz w:val="18"/>
-          <w:szCs w:val="18"/>
-          <w:lang w:val="en-GB"/>
-        </w:rPr>
-        <w:t xml:space="preserve">that can differentiate between healthy and PD </w:t>
-      </w:r>
-      <w:r>
-        <w:rPr>
-          <w:i w:val="0"/>
-          <w:sz w:val="18"/>
-          <w:szCs w:val="18"/>
-          <w:lang w:val="en-GB"/>
-        </w:rPr>
-        <w:t xml:space="preserve">patients with mild symptoms with high accuracy and precision. </w:t>
-      </w:r>
-      <w:r>
-        <w:rPr>
-          <w:i w:val="0"/>
-          <w:sz w:val="18"/>
-          <w:szCs w:val="18"/>
-          <w:lang w:val="en-GB"/>
-        </w:rPr>
-        <w:t>When this research groups achieves this goal, this model can be used in practices to diagnose PD sooner than with the current method. This might lead to PD patients getting medication sooner and thereby reducing and delaying the symptoms of PD.</w:t>
+        <w:t>A possible way to detect early symptoms might be to differentiate between the kinematics of the keys presses on the left side versus keys pressed on the right side of the keybo</w:t>
+      </w:r>
+      <w:r>
+        <w:rPr>
+          <w:i w:val="0"/>
+          <w:sz w:val="18"/>
+          <w:szCs w:val="18"/>
+          <w:lang w:val="en-GB"/>
+        </w:rPr>
+        <w:t>a</w:t>
+      </w:r>
+      <w:r>
+        <w:rPr>
+          <w:i w:val="0"/>
+          <w:sz w:val="18"/>
+          <w:szCs w:val="18"/>
+          <w:lang w:val="en-GB"/>
+        </w:rPr>
+        <w:t xml:space="preserve">rd, since </w:t>
+      </w:r>
+      <w:r>
+        <w:rPr>
+          <w:i w:val="0"/>
+          <w:sz w:val="18"/>
+          <w:szCs w:val="18"/>
+          <w:lang w:val="en-GB"/>
+        </w:rPr>
+        <w:t xml:space="preserve">onset of </w:t>
+      </w:r>
+      <w:r>
+        <w:rPr>
+          <w:i w:val="0"/>
+          <w:sz w:val="18"/>
+          <w:szCs w:val="18"/>
+          <w:lang w:val="en-GB"/>
+        </w:rPr>
+        <w:t xml:space="preserve">the symptoms seem </w:t>
+      </w:r>
+      <w:r>
+        <w:rPr>
+          <w:i w:val="0"/>
+          <w:sz w:val="18"/>
+          <w:szCs w:val="18"/>
+          <w:lang w:val="en-GB"/>
+        </w:rPr>
+        <w:t>be unilateral (</w:t>
+      </w:r>
+      <w:r>
+        <w:rPr>
+          <w:i w:val="0"/>
+          <w:sz w:val="18"/>
+          <w:szCs w:val="18"/>
+          <w:lang w:val="en-GB"/>
+        </w:rPr>
+        <w:t>Sveinbjornsdottir</w:t>
+      </w:r>
+      <w:r>
+        <w:rPr>
+          <w:i w:val="0"/>
+          <w:sz w:val="18"/>
+          <w:szCs w:val="18"/>
+          <w:lang w:val="en-GB"/>
+        </w:rPr>
+        <w:t>, 2016). When left hand versus right hand kinematics are not separately analysed, minor differences in for example key stroke latencies, hold times, and flight times between healthy subjects and patients with mild PD might not be detected.</w:t>
       </w:r>
     </w:p>
     <w:p>
@@ -9893,6 +9833,52 @@
           <w:lang w:val="en-GB"/>
         </w:rPr>
       </w:pPr>
+      <w:r>
+        <w:rPr>
+          <w:i w:val="0"/>
+          <w:sz w:val="18"/>
+          <w:szCs w:val="18"/>
+          <w:lang w:val="en-GB"/>
+        </w:rPr>
+        <w:lastRenderedPageBreak/>
+        <w:t>The biggest challenge of the study is to find</w:t>
+      </w:r>
+      <w:r>
+        <w:rPr>
+          <w:i w:val="0"/>
+          <w:sz w:val="18"/>
+          <w:szCs w:val="18"/>
+          <w:lang w:val="en-GB"/>
+        </w:rPr>
+        <w:t xml:space="preserve"> a model to </w:t>
+      </w:r>
+      <w:r>
+        <w:rPr>
+          <w:i w:val="0"/>
+          <w:sz w:val="18"/>
+          <w:szCs w:val="18"/>
+          <w:lang w:val="en-GB"/>
+        </w:rPr>
+        <w:t xml:space="preserve">that can differentiate between healthy and PD </w:t>
+      </w:r>
+      <w:r>
+        <w:rPr>
+          <w:i w:val="0"/>
+          <w:sz w:val="18"/>
+          <w:szCs w:val="18"/>
+          <w:lang w:val="en-GB"/>
+        </w:rPr>
+        <w:t xml:space="preserve">patients with mild symptoms with high accuracy and precision. </w:t>
+      </w:r>
+      <w:r>
+        <w:rPr>
+          <w:i w:val="0"/>
+          <w:sz w:val="18"/>
+          <w:szCs w:val="18"/>
+          <w:lang w:val="en-GB"/>
+        </w:rPr>
+        <w:t>When this research groups achieves this goal, this model can be used in practices to diagnose PD sooner than with the current method. This might lead to PD patients getting medication sooner and thereby reducing and delaying the symptoms of PD.</w:t>
+      </w:r>
     </w:p>
     <w:p>
       <w:pPr>
@@ -9904,6 +9890,7 @@
         <w:spacing w:before="0"/>
         <w:ind w:left="0" w:right="-283"/>
         <w:rPr>
+          <w:i w:val="0"/>
           <w:sz w:val="18"/>
           <w:szCs w:val="18"/>
           <w:lang w:val="en-GB"/>
@@ -9920,41 +9907,11 @@
         <w:spacing w:before="0"/>
         <w:ind w:left="0" w:right="-283"/>
         <w:rPr>
-          <w:i w:val="0"/>
-          <w:sz w:val="18"/>
-          <w:szCs w:val="18"/>
-          <w:lang w:val="en-GB"/>
-        </w:rPr>
-      </w:pPr>
-      <w:r>
-        <w:rPr>
-          <w:rFonts w:eastAsia="Times New Roman" w:cs="Times New Roman"/>
-          <w:i w:val="0"/>
-          <w:sz w:val="18"/>
-          <w:szCs w:val="18"/>
-          <w:lang w:val="en-GB" w:eastAsia="nl-NL"/>
-        </w:rPr>
-        <w:sym w:font="Symbol" w:char="F07F"/>
-      </w:r>
-      <w:r>
-        <w:rPr>
-          <w:rFonts w:eastAsia="Times New Roman" w:cs="Times New Roman"/>
-          <w:i w:val="0"/>
-          <w:sz w:val="18"/>
-          <w:szCs w:val="18"/>
-          <w:lang w:val="en-GB" w:eastAsia="nl-NL"/>
-        </w:rPr>
-        <w:t xml:space="preserve">  </w:t>
-      </w:r>
-      <w:r>
-        <w:rPr>
-          <w:i w:val="0"/>
-          <w:sz w:val="18"/>
-          <w:szCs w:val="18"/>
-          <w:lang w:val="en-GB"/>
-        </w:rPr>
-        <w:t>Data Science:</w:t>
-      </w:r>
+          <w:sz w:val="18"/>
+          <w:szCs w:val="18"/>
+          <w:lang w:val="en-GB"/>
+        </w:rPr>
+      </w:pPr>
     </w:p>
     <w:p>
       <w:pPr>
@@ -9999,7 +9956,7 @@
           <w:szCs w:val="18"/>
           <w:lang w:val="en-GB"/>
         </w:rPr>
-        <w:t>Sport Science:</w:t>
+        <w:t>Data Science:</w:t>
       </w:r>
     </w:p>
     <w:p>
@@ -10045,34 +10002,7 @@
           <w:szCs w:val="18"/>
           <w:lang w:val="en-GB"/>
         </w:rPr>
-        <w:t>Life</w:t>
-      </w:r>
-      <w:r>
-        <w:rPr>
-          <w:i w:val="0"/>
-          <w:sz w:val="18"/>
-          <w:szCs w:val="18"/>
-          <w:lang w:val="en-GB"/>
-        </w:rPr>
-        <w:t xml:space="preserve"> </w:t>
-      </w:r>
-      <w:r>
-        <w:rPr>
-          <w:i w:val="0"/>
-          <w:sz w:val="18"/>
-          <w:szCs w:val="18"/>
-          <w:lang w:val="en-GB"/>
-        </w:rPr>
-        <w:t xml:space="preserve">Sciences </w:t>
-      </w:r>
-      <w:r>
-        <w:rPr>
-          <w:i w:val="0"/>
-          <w:sz w:val="18"/>
-          <w:szCs w:val="18"/>
-          <w:lang w:val="en-GB"/>
-        </w:rPr>
-        <w:t>and Health:</w:t>
+        <w:t>Sport Science:</w:t>
       </w:r>
     </w:p>
     <w:p>
@@ -10118,43 +10048,34 @@
           <w:szCs w:val="18"/>
           <w:lang w:val="en-GB"/>
         </w:rPr>
-        <w:t xml:space="preserve">Creative </w:t>
-      </w:r>
-      <w:r>
-        <w:rPr>
-          <w:i w:val="0"/>
-          <w:sz w:val="18"/>
-          <w:szCs w:val="18"/>
-          <w:lang w:val="en-GB"/>
-        </w:rPr>
-        <w:t>I</w:t>
-      </w:r>
-      <w:r>
-        <w:rPr>
-          <w:i w:val="0"/>
-          <w:sz w:val="18"/>
-          <w:szCs w:val="18"/>
-          <w:lang w:val="en-GB"/>
-        </w:rPr>
-        <w:t xml:space="preserve">ndustry </w:t>
-      </w:r>
-      <w:r>
-        <w:rPr>
-          <w:i w:val="0"/>
-          <w:sz w:val="18"/>
-          <w:szCs w:val="18"/>
-          <w:lang w:val="en-GB"/>
-        </w:rPr>
-        <w:t>Research</w:t>
-      </w:r>
-      <w:r>
-        <w:rPr>
-          <w:i w:val="0"/>
-          <w:sz w:val="18"/>
-          <w:szCs w:val="18"/>
-          <w:lang w:val="en-GB"/>
-        </w:rPr>
-        <w:t>:</w:t>
+        <w:t>Life</w:t>
+      </w:r>
+      <w:r>
+        <w:rPr>
+          <w:i w:val="0"/>
+          <w:sz w:val="18"/>
+          <w:szCs w:val="18"/>
+          <w:lang w:val="en-GB"/>
+        </w:rPr>
+        <w:t xml:space="preserve"> </w:t>
+      </w:r>
+      <w:r>
+        <w:rPr>
+          <w:i w:val="0"/>
+          <w:sz w:val="18"/>
+          <w:szCs w:val="18"/>
+          <w:lang w:val="en-GB"/>
+        </w:rPr>
+        <w:t xml:space="preserve">Sciences </w:t>
+      </w:r>
+      <w:r>
+        <w:rPr>
+          <w:i w:val="0"/>
+          <w:sz w:val="18"/>
+          <w:szCs w:val="18"/>
+          <w:lang w:val="en-GB"/>
+        </w:rPr>
+        <w:t>and Health:</w:t>
       </w:r>
     </w:p>
     <w:p>
@@ -10200,25 +10121,43 @@
           <w:szCs w:val="18"/>
           <w:lang w:val="en-GB"/>
         </w:rPr>
-        <w:t>Social science</w:t>
-      </w:r>
-      <w:r>
-        <w:rPr>
-          <w:i w:val="0"/>
-          <w:sz w:val="18"/>
-          <w:szCs w:val="18"/>
-          <w:lang w:val="en-GB"/>
-        </w:rPr>
-        <w:t>s and/or humanities</w:t>
-      </w:r>
-      <w:r>
-        <w:rPr>
-          <w:i w:val="0"/>
-          <w:sz w:val="18"/>
-          <w:szCs w:val="18"/>
-          <w:lang w:val="en-GB"/>
-        </w:rPr>
-        <w:t xml:space="preserve"> (ethics and legislation):</w:t>
+        <w:t xml:space="preserve">Creative </w:t>
+      </w:r>
+      <w:r>
+        <w:rPr>
+          <w:i w:val="0"/>
+          <w:sz w:val="18"/>
+          <w:szCs w:val="18"/>
+          <w:lang w:val="en-GB"/>
+        </w:rPr>
+        <w:t>I</w:t>
+      </w:r>
+      <w:r>
+        <w:rPr>
+          <w:i w:val="0"/>
+          <w:sz w:val="18"/>
+          <w:szCs w:val="18"/>
+          <w:lang w:val="en-GB"/>
+        </w:rPr>
+        <w:t xml:space="preserve">ndustry </w:t>
+      </w:r>
+      <w:r>
+        <w:rPr>
+          <w:i w:val="0"/>
+          <w:sz w:val="18"/>
+          <w:szCs w:val="18"/>
+          <w:lang w:val="en-GB"/>
+        </w:rPr>
+        <w:t>Research</w:t>
+      </w:r>
+      <w:r>
+        <w:rPr>
+          <w:i w:val="0"/>
+          <w:sz w:val="18"/>
+          <w:szCs w:val="18"/>
+          <w:lang w:val="en-GB"/>
+        </w:rPr>
+        <w:t>:</w:t>
       </w:r>
     </w:p>
     <w:p>
@@ -10237,6 +10176,53 @@
           <w:lang w:val="en-GB"/>
         </w:rPr>
       </w:pPr>
+      <w:r>
+        <w:rPr>
+          <w:rFonts w:eastAsia="Times New Roman" w:cs="Times New Roman"/>
+          <w:i w:val="0"/>
+          <w:sz w:val="18"/>
+          <w:szCs w:val="18"/>
+          <w:lang w:val="en-GB" w:eastAsia="nl-NL"/>
+        </w:rPr>
+        <w:sym w:font="Symbol" w:char="F07F"/>
+      </w:r>
+      <w:r>
+        <w:rPr>
+          <w:rFonts w:eastAsia="Times New Roman" w:cs="Times New Roman"/>
+          <w:i w:val="0"/>
+          <w:sz w:val="18"/>
+          <w:szCs w:val="18"/>
+          <w:lang w:val="en-GB" w:eastAsia="nl-NL"/>
+        </w:rPr>
+        <w:t xml:space="preserve">  </w:t>
+      </w:r>
+      <w:r>
+        <w:rPr>
+          <w:i w:val="0"/>
+          <w:sz w:val="18"/>
+          <w:szCs w:val="18"/>
+          <w:lang w:val="en-GB"/>
+        </w:rPr>
+        <w:t>Social science</w:t>
+      </w:r>
+      <w:r>
+        <w:rPr>
+          <w:i w:val="0"/>
+          <w:sz w:val="18"/>
+          <w:szCs w:val="18"/>
+          <w:lang w:val="en-GB"/>
+        </w:rPr>
+        <w:t>s and/or humanities</w:t>
+      </w:r>
+      <w:r>
+        <w:rPr>
+          <w:i w:val="0"/>
+          <w:sz w:val="18"/>
+          <w:szCs w:val="18"/>
+          <w:lang w:val="en-GB"/>
+        </w:rPr>
+        <w:t xml:space="preserve"> (ethics and legislation):</w:t>
+      </w:r>
     </w:p>
     <w:p>
       <w:pPr>
@@ -10248,23 +10234,12 @@
         <w:spacing w:before="0"/>
         <w:ind w:left="0" w:right="-283"/>
         <w:rPr>
-          <w:b/>
-          <w:i w:val="0"/>
-          <w:sz w:val="18"/>
-          <w:szCs w:val="18"/>
-          <w:lang w:val="en-GB"/>
-        </w:rPr>
-      </w:pPr>
-      <w:r>
-        <w:rPr>
-          <w:b/>
-          <w:i w:val="0"/>
-          <w:sz w:val="18"/>
-          <w:szCs w:val="18"/>
-          <w:lang w:val="en-GB"/>
-        </w:rPr>
-        <w:t>References</w:t>
-      </w:r>
+          <w:i w:val="0"/>
+          <w:sz w:val="18"/>
+          <w:szCs w:val="18"/>
+          <w:lang w:val="en-GB"/>
+        </w:rPr>
+      </w:pPr>
     </w:p>
     <w:p>
       <w:pPr>
@@ -10282,6 +10257,53 @@
           <w:lang w:val="en-GB"/>
         </w:rPr>
       </w:pPr>
+      <w:bookmarkStart w:id="0" w:name="_GoBack"/>
+      <w:bookmarkEnd w:id="0"/>
+    </w:p>
+    <w:p>
+      <w:pPr>
+        <w:pStyle w:val="Plattetekst"/>
+        <w:tabs>
+          <w:tab w:val="left" w:pos="0"/>
+          <w:tab w:val="left" w:pos="284"/>
+        </w:tabs>
+        <w:spacing w:before="0"/>
+        <w:ind w:left="0" w:right="-283"/>
+        <w:rPr>
+          <w:b/>
+          <w:i w:val="0"/>
+          <w:sz w:val="18"/>
+          <w:szCs w:val="18"/>
+          <w:lang w:val="en-GB"/>
+        </w:rPr>
+      </w:pPr>
+      <w:r>
+        <w:rPr>
+          <w:b/>
+          <w:i w:val="0"/>
+          <w:sz w:val="18"/>
+          <w:szCs w:val="18"/>
+          <w:lang w:val="en-GB"/>
+        </w:rPr>
+        <w:t>References</w:t>
+      </w:r>
+    </w:p>
+    <w:p>
+      <w:pPr>
+        <w:pStyle w:val="Plattetekst"/>
+        <w:tabs>
+          <w:tab w:val="left" w:pos="0"/>
+          <w:tab w:val="left" w:pos="284"/>
+        </w:tabs>
+        <w:spacing w:before="0"/>
+        <w:ind w:left="0" w:right="-283"/>
+        <w:rPr>
+          <w:i w:val="0"/>
+          <w:sz w:val="18"/>
+          <w:szCs w:val="18"/>
+          <w:lang w:val="en-GB"/>
+        </w:rPr>
+      </w:pPr>
     </w:p>
     <w:p>
       <w:pPr>
@@ -10303,27 +10325,7 @@
           <w:szCs w:val="18"/>
           <w:lang w:val="en-US"/>
         </w:rPr>
-        <w:t xml:space="preserve">Adams, W. R. (2017). High-accuracy detection of early </w:t>
-      </w:r>
-      <w:proofErr w:type="spellStart"/>
-      <w:r>
-        <w:rPr>
-          <w:rFonts w:ascii="Verdana" w:hAnsi="Verdana"/>
-          <w:sz w:val="18"/>
-          <w:szCs w:val="18"/>
-          <w:lang w:val="en-US"/>
-        </w:rPr>
-        <w:t>parkinson's</w:t>
-      </w:r>
-      <w:proofErr w:type="spellEnd"/>
-      <w:r>
-        <w:rPr>
-          <w:rFonts w:ascii="Verdana" w:hAnsi="Verdana"/>
-          <w:sz w:val="18"/>
-          <w:szCs w:val="18"/>
-          <w:lang w:val="en-US"/>
-        </w:rPr>
-        <w:t xml:space="preserve"> disease using multiple characteristics of finger movement while typing.</w:t>
+        <w:t>Adams, W. R. (2017). High-accuracy detection of early parkinson's disease using multiple characteristics of finger movement while typing.</w:t>
       </w:r>
       <w:r>
         <w:rPr>
@@ -10334,31 +10336,7 @@
           <w:szCs w:val="18"/>
           <w:lang w:val="en-US"/>
         </w:rPr>
-        <w:t> </w:t>
-      </w:r>
-      <w:proofErr w:type="spellStart"/>
-      <w:r>
-        <w:rPr>
-          <w:rFonts w:ascii="Verdana" w:hAnsi="Verdana"/>
-          <w:i/>
-          <w:iCs/>
-          <w:sz w:val="18"/>
-          <w:szCs w:val="18"/>
-          <w:lang w:val="en-US"/>
-        </w:rPr>
-        <w:t>PloS</w:t>
-      </w:r>
-      <w:proofErr w:type="spellEnd"/>
-      <w:r>
-        <w:rPr>
-          <w:rFonts w:ascii="Verdana" w:hAnsi="Verdana"/>
-          <w:i/>
-          <w:iCs/>
-          <w:sz w:val="18"/>
-          <w:szCs w:val="18"/>
-          <w:lang w:val="en-US"/>
-        </w:rPr>
-        <w:t xml:space="preserve"> One, 12</w:t>
+        <w:t> PloS One, 12</w:t>
       </w:r>
       <w:r>
         <w:rPr>
@@ -10383,7 +10361,6 @@
           <w:lang w:val="en-US"/>
         </w:rPr>
       </w:pPr>
-      <w:proofErr w:type="spellStart"/>
       <w:r>
         <w:rPr>
           <w:rFonts w:ascii="Verdana" w:hAnsi="Verdana"/>
@@ -10391,58 +10368,7 @@
           <w:szCs w:val="18"/>
           <w:lang w:val="en-US"/>
         </w:rPr>
-        <w:lastRenderedPageBreak/>
-        <w:t>Fearnley</w:t>
-      </w:r>
-      <w:proofErr w:type="spellEnd"/>
-      <w:r>
-        <w:rPr>
-          <w:rFonts w:ascii="Verdana" w:hAnsi="Verdana"/>
-          <w:sz w:val="18"/>
-          <w:szCs w:val="18"/>
-          <w:lang w:val="en-US"/>
-        </w:rPr>
-        <w:t xml:space="preserve">, J. M., &amp; Lees, A. J. (1991). Ageing and </w:t>
-      </w:r>
-      <w:proofErr w:type="spellStart"/>
-      <w:r>
-        <w:rPr>
-          <w:rFonts w:ascii="Verdana" w:hAnsi="Verdana"/>
-          <w:sz w:val="18"/>
-          <w:szCs w:val="18"/>
-          <w:lang w:val="en-US"/>
-        </w:rPr>
-        <w:t>parkinson's</w:t>
-      </w:r>
-      <w:proofErr w:type="spellEnd"/>
-      <w:r>
-        <w:rPr>
-          <w:rFonts w:ascii="Verdana" w:hAnsi="Verdana"/>
-          <w:sz w:val="18"/>
-          <w:szCs w:val="18"/>
-          <w:lang w:val="en-US"/>
-        </w:rPr>
-        <w:t xml:space="preserve"> disease: Substantia </w:t>
-      </w:r>
-      <w:proofErr w:type="spellStart"/>
-      <w:r>
-        <w:rPr>
-          <w:rFonts w:ascii="Verdana" w:hAnsi="Verdana"/>
-          <w:sz w:val="18"/>
-          <w:szCs w:val="18"/>
-          <w:lang w:val="en-US"/>
-        </w:rPr>
-        <w:t>nigra</w:t>
-      </w:r>
-      <w:proofErr w:type="spellEnd"/>
-      <w:r>
-        <w:rPr>
-          <w:rFonts w:ascii="Verdana" w:hAnsi="Verdana"/>
-          <w:sz w:val="18"/>
-          <w:szCs w:val="18"/>
-          <w:lang w:val="en-US"/>
-        </w:rPr>
-        <w:t xml:space="preserve"> regional selectivity.</w:t>
+        <w:t>Fearnley, J. M., &amp; Lees, A. J. (1991). Ageing and parkinson's disease: Substantia nigra regional selectivity.</w:t>
       </w:r>
       <w:r>
         <w:rPr>
@@ -10453,31 +10379,7 @@
           <w:szCs w:val="18"/>
           <w:lang w:val="en-US"/>
         </w:rPr>
-        <w:t> </w:t>
-      </w:r>
-      <w:proofErr w:type="gramStart"/>
-      <w:r>
-        <w:rPr>
-          <w:rFonts w:ascii="Verdana" w:hAnsi="Verdana"/>
-          <w:i/>
-          <w:iCs/>
-          <w:sz w:val="18"/>
-          <w:szCs w:val="18"/>
-          <w:lang w:val="en-US"/>
-        </w:rPr>
-        <w:t>Brain :</w:t>
-      </w:r>
-      <w:proofErr w:type="gramEnd"/>
-      <w:r>
-        <w:rPr>
-          <w:rFonts w:ascii="Verdana" w:hAnsi="Verdana"/>
-          <w:i/>
-          <w:iCs/>
-          <w:sz w:val="18"/>
-          <w:szCs w:val="18"/>
-          <w:lang w:val="en-US"/>
-        </w:rPr>
-        <w:t xml:space="preserve"> A Journal of Neurology, 114 ( Pt 5)</w:t>
+        <w:t> Brain : A Journal of Neurology, 114 ( Pt 5)</w:t>
       </w:r>
       <w:r>
         <w:rPr>
@@ -10509,38 +10411,7 @@
           <w:szCs w:val="18"/>
           <w:lang w:val="en-US"/>
         </w:rPr>
-        <w:t xml:space="preserve">Singh, S., &amp; Xu, W. (2019). Robust detection of </w:t>
-      </w:r>
-      <w:proofErr w:type="spellStart"/>
-      <w:r>
-        <w:rPr>
-          <w:rFonts w:ascii="Verdana" w:hAnsi="Verdana"/>
-          <w:sz w:val="18"/>
-          <w:szCs w:val="18"/>
-          <w:lang w:val="en-US"/>
-        </w:rPr>
-        <w:t>parkinson's</w:t>
-      </w:r>
-      <w:proofErr w:type="spellEnd"/>
-      <w:r>
-        <w:rPr>
-          <w:rFonts w:ascii="Verdana" w:hAnsi="Verdana"/>
-          <w:sz w:val="18"/>
-          <w:szCs w:val="18"/>
-          <w:lang w:val="en-US"/>
-        </w:rPr>
-        <w:t xml:space="preserve"> disease using harvested smartphone voice data: A telemedicine </w:t>
-      </w:r>
-      <w:proofErr w:type="spellStart"/>
-      <w:proofErr w:type="gramStart"/>
-      <w:r>
-        <w:rPr>
-          <w:rFonts w:ascii="Verdana" w:hAnsi="Verdana"/>
-          <w:sz w:val="18"/>
-          <w:szCs w:val="18"/>
-          <w:lang w:val="en-US"/>
-        </w:rPr>
-        <w:t>approach.</w:t>
+        <w:t>Singh, S., &amp; Xu, W. (2019). Robust detection of parkinson's disease using harvested smartphone voice data: A telemedicine approach.</w:t>
       </w:r>
       <w:r>
         <w:rPr>
@@ -10551,20 +10422,7 @@
           <w:szCs w:val="18"/>
           <w:lang w:val="en-US"/>
         </w:rPr>
-        <w:t>Telemedicine</w:t>
-      </w:r>
-      <w:proofErr w:type="spellEnd"/>
-      <w:proofErr w:type="gramEnd"/>
-      <w:r>
-        <w:rPr>
-          <w:rFonts w:ascii="Verdana" w:hAnsi="Verdana"/>
-          <w:i/>
-          <w:iCs/>
-          <w:sz w:val="18"/>
-          <w:szCs w:val="18"/>
-          <w:lang w:val="en-US"/>
-        </w:rPr>
-        <w:t xml:space="preserve"> Journal and E-Health : The Official Journal of the American Telemedicine Association</w:t>
+        <w:t>Telemedicine Journal and E-Health : The Official Journal of the American Telemedicine Association</w:t>
       </w:r>
       <w:r>
         <w:rPr>
@@ -10590,7 +10448,6 @@
           <w:szCs w:val="18"/>
         </w:rPr>
       </w:pPr>
-      <w:proofErr w:type="spellStart"/>
       <w:r>
         <w:rPr>
           <w:rFonts w:ascii="Verdana" w:hAnsi="Verdana"/>
@@ -10598,37 +10455,7 @@
           <w:szCs w:val="18"/>
           <w:lang w:val="en-US"/>
         </w:rPr>
-        <w:t>Sveinbjornsdottir</w:t>
-      </w:r>
-      <w:proofErr w:type="spellEnd"/>
-      <w:r>
-        <w:rPr>
-          <w:rFonts w:ascii="Verdana" w:hAnsi="Verdana"/>
-          <w:sz w:val="18"/>
-          <w:szCs w:val="18"/>
-          <w:lang w:val="en-US"/>
-        </w:rPr>
-        <w:t xml:space="preserve">, S. (2016). The clinical symptoms of </w:t>
-      </w:r>
-      <w:proofErr w:type="spellStart"/>
-      <w:r>
-        <w:rPr>
-          <w:rFonts w:ascii="Verdana" w:hAnsi="Verdana"/>
-          <w:sz w:val="18"/>
-          <w:szCs w:val="18"/>
-          <w:lang w:val="en-US"/>
-        </w:rPr>
-        <w:t>parkinson's</w:t>
-      </w:r>
-      <w:proofErr w:type="spellEnd"/>
-      <w:r>
-        <w:rPr>
-          <w:rFonts w:ascii="Verdana" w:hAnsi="Verdana"/>
-          <w:sz w:val="18"/>
-          <w:szCs w:val="18"/>
-          <w:lang w:val="en-US"/>
-        </w:rPr>
-        <w:t xml:space="preserve"> disease.</w:t>
+        <w:t>Sveinbjornsdottir, S. (2016). The clinical symptoms of parkinson's disease.</w:t>
       </w:r>
       <w:r>
         <w:rPr>
@@ -10649,62 +10476,16 @@
           <w:sz w:val="18"/>
           <w:szCs w:val="18"/>
         </w:rPr>
-        <w:t xml:space="preserve">Journal of </w:t>
-      </w:r>
-      <w:proofErr w:type="spellStart"/>
+        <w:t>Journal of Neurochemistry, 139 Suppl 1</w:t>
+      </w:r>
       <w:r>
         <w:rPr>
           <w:rFonts w:ascii="Verdana" w:hAnsi="Verdana"/>
-          <w:i/>
-          <w:iCs/>
-          <w:sz w:val="18"/>
-          <w:szCs w:val="18"/>
-        </w:rPr>
-        <w:t>Neurochemistry</w:t>
-      </w:r>
-      <w:proofErr w:type="spellEnd"/>
-      <w:r>
-        <w:rPr>
-          <w:rFonts w:ascii="Verdana" w:hAnsi="Verdana"/>
-          <w:i/>
-          <w:iCs/>
-          <w:sz w:val="18"/>
-          <w:szCs w:val="18"/>
-        </w:rPr>
-        <w:t xml:space="preserve">, 139 </w:t>
-      </w:r>
-      <w:proofErr w:type="spellStart"/>
-      <w:r>
-        <w:rPr>
-          <w:rFonts w:ascii="Verdana" w:hAnsi="Verdana"/>
-          <w:i/>
-          <w:iCs/>
-          <w:sz w:val="18"/>
-          <w:szCs w:val="18"/>
-        </w:rPr>
-        <w:t>Suppl</w:t>
-      </w:r>
-      <w:proofErr w:type="spellEnd"/>
-      <w:r>
-        <w:rPr>
-          <w:rFonts w:ascii="Verdana" w:hAnsi="Verdana"/>
-          <w:i/>
-          <w:iCs/>
-          <w:sz w:val="18"/>
-          <w:szCs w:val="18"/>
-        </w:rPr>
-        <w:t xml:space="preserve"> 1</w:t>
-      </w:r>
-      <w:r>
-        <w:rPr>
-          <w:rFonts w:ascii="Verdana" w:hAnsi="Verdana"/>
           <w:sz w:val="18"/>
           <w:szCs w:val="18"/>
         </w:rPr>
         <w:t>, 318-324.</w:t>
       </w:r>
-      <w:bookmarkStart w:id="0" w:name="_GoBack"/>
-      <w:bookmarkEnd w:id="0"/>
     </w:p>
     <w:p>
       <w:pPr>
@@ -14031,6 +13812,7 @@
   <w:style w:type="character" w:default="1" w:styleId="Standaardalinea-lettertype">
     <w:name w:val="Default Paragraph Font"/>
     <w:uiPriority w:val="1"/>
+    <w:semiHidden/>
     <w:unhideWhenUsed/>
   </w:style>
   <w:style w:type="table" w:default="1" w:styleId="Standaardtabel">
@@ -14678,7 +14460,7 @@
 </file>
 
 <file path=customXml/itemProps1.xml><?xml version="1.0" encoding="utf-8"?>
-<ds:datastoreItem xmlns:ds="http://schemas.openxmlformats.org/officeDocument/2006/customXml" ds:itemID="{0794690B-AD2D-894E-9460-028C2E3C6078}">
+<ds:datastoreItem xmlns:ds="http://schemas.openxmlformats.org/officeDocument/2006/customXml" ds:itemID="{6141F0DA-B68D-AA40-97F9-C5B1193F374B}">
   <ds:schemaRefs>
     <ds:schemaRef ds:uri="http://schemas.openxmlformats.org/officeDocument/2006/bibliography"/>
   </ds:schemaRefs>
